--- a/Dokumentacija/Faza 03 - Formalna inspekcija/RC-32-001 Log Inspektora 3.docx
+++ b/Dokumentacija/Faza 03 - Formalna inspekcija/RC-32-001 Log Inspektora 3.docx
@@ -1,6 +1,6 @@
 
 <file path=word/document.xml><?xml version="1.0" encoding="utf-8"?>
-<w:document xmlns:wpc="http://schemas.microsoft.com/office/word/2010/wordprocessingCanvas" xmlns:cx="http://schemas.microsoft.com/office/drawing/2014/chartex" xmlns:cx1="http://schemas.microsoft.com/office/drawing/2015/9/8/chartex" xmlns:cx2="http://schemas.microsoft.com/office/drawing/2015/10/21/chartex" xmlns:cx3="http://schemas.microsoft.com/office/drawing/2016/5/9/chartex" xmlns:cx4="http://schemas.microsoft.com/office/drawing/2016/5/10/chartex" xmlns:cx5="http://schemas.microsoft.com/office/drawing/2016/5/11/chartex" xmlns:cx6="http://schemas.microsoft.com/office/drawing/2016/5/12/chartex" xmlns:cx7="http://schemas.microsoft.com/office/drawing/2016/5/13/chartex" xmlns:cx8="http://schemas.microsoft.com/office/drawing/2016/5/14/chartex" xmlns:mc="http://schemas.openxmlformats.org/markup-compatibility/2006" xmlns:aink="http://schemas.microsoft.com/office/drawing/2016/ink" xmlns:am3d="http://schemas.microsoft.com/office/drawing/2017/model3d" xmlns:o="urn:schemas-microsoft-com:office:office" xmlns:r="http://schemas.openxmlformats.org/officeDocument/2006/relationships" xmlns:m="http://schemas.openxmlformats.org/officeDocument/2006/math" xmlns:v="urn:schemas-microsoft-com:vml" xmlns:wp14="http://schemas.microsoft.com/office/word/2010/wordprocessingDrawing" xmlns:wp="http://schemas.openxmlformats.org/drawingml/2006/wordprocessingDrawing" xmlns:w10="urn:schemas-microsoft-com:office:word" xmlns:w="http://schemas.openxmlformats.org/wordprocessingml/2006/main" xmlns:w14="http://schemas.microsoft.com/office/word/2010/wordml" xmlns:w15="http://schemas.microsoft.com/office/word/2012/wordml" xmlns:w16cex="http://schemas.microsoft.com/office/word/2018/wordml/cex" xmlns:w16cid="http://schemas.microsoft.com/office/word/2016/wordml/cid" xmlns:w16="http://schemas.microsoft.com/office/word/2018/wordml" xmlns:w16se="http://schemas.microsoft.com/office/word/2015/wordml/symex" xmlns:wpg="http://schemas.microsoft.com/office/word/2010/wordprocessingGroup" xmlns:wpi="http://schemas.microsoft.com/office/word/2010/wordprocessingInk" xmlns:wne="http://schemas.microsoft.com/office/word/2006/wordml" xmlns:wps="http://schemas.microsoft.com/office/word/2010/wordprocessingShape" mc:Ignorable="w14 w15 w16se w16cid w16 w16cex wp14">
+<w:document xmlns:wpc="http://schemas.microsoft.com/office/word/2010/wordprocessingCanvas" xmlns:mc="http://schemas.openxmlformats.org/markup-compatibility/2006" xmlns:o="urn:schemas-microsoft-com:office:office" xmlns:r="http://schemas.openxmlformats.org/officeDocument/2006/relationships" xmlns:m="http://schemas.openxmlformats.org/officeDocument/2006/math" xmlns:v="urn:schemas-microsoft-com:vml" xmlns:wp14="http://schemas.microsoft.com/office/word/2010/wordprocessingDrawing" xmlns:wp="http://schemas.openxmlformats.org/drawingml/2006/wordprocessingDrawing" xmlns:w10="urn:schemas-microsoft-com:office:word" xmlns:w="http://schemas.openxmlformats.org/wordprocessingml/2006/main" xmlns:w14="http://schemas.microsoft.com/office/word/2010/wordml" xmlns:w15="http://schemas.microsoft.com/office/word/2012/wordml" xmlns:wpg="http://schemas.microsoft.com/office/word/2010/wordprocessingGroup" xmlns:wpi="http://schemas.microsoft.com/office/word/2010/wordprocessingInk" xmlns:wne="http://schemas.microsoft.com/office/word/2006/wordml" xmlns:wps="http://schemas.microsoft.com/office/word/2010/wordprocessingShape" mc:Ignorable="w14 w15 wp14">
   <w:body>
     <w:tbl>
       <w:tblPr>
@@ -993,8 +993,6 @@
               </w:rPr>
               <w:sym w:font="Wingdings" w:char="F0A8"/>
             </w:r>
-            <w:bookmarkStart w:id="3" w:name="_GoBack"/>
-            <w:bookmarkEnd w:id="3"/>
             <w:r>
               <w:rPr>
                 <w:sz w:val="24"/>
@@ -1763,10 +1761,9 @@
             <w:r>
               <w:rPr>
                 <w:sz w:val="24"/>
-                <w:highlight w:val="red"/>
-                <w:lang w:val="sr-Latn-RS"/>
-              </w:rPr>
-              <w:t>?</w:t>
+                <w:lang w:val="sr-Latn-RS"/>
+              </w:rPr>
+              <w:t>12</w:t>
             </w:r>
           </w:p>
         </w:tc>
@@ -1793,10 +1790,9 @@
             <w:r>
               <w:rPr>
                 <w:sz w:val="24"/>
-                <w:highlight w:val="red"/>
-                <w:lang w:val="sr-Latn-RS"/>
-              </w:rPr>
-              <w:t>?</w:t>
+                <w:lang w:val="sr-Latn-RS"/>
+              </w:rPr>
+              <w:t>15</w:t>
             </w:r>
           </w:p>
         </w:tc>
@@ -1882,11 +1878,12 @@
             <w:r>
               <w:rPr>
                 <w:sz w:val="24"/>
-                <w:highlight w:val="red"/>
-                <w:lang w:val="sr-Latn-RS"/>
-              </w:rPr>
-              <w:t>?</w:t>
-            </w:r>
+                <w:lang w:val="sr-Latn-RS"/>
+              </w:rPr>
+              <w:t>14</w:t>
+            </w:r>
+            <w:bookmarkStart w:id="3" w:name="_GoBack"/>
+            <w:bookmarkEnd w:id="3"/>
           </w:p>
         </w:tc>
         <w:tc>
@@ -1913,10 +1910,9 @@
             <w:r>
               <w:rPr>
                 <w:sz w:val="24"/>
-                <w:highlight w:val="red"/>
-                <w:lang w:val="sr-Latn-RS"/>
-              </w:rPr>
-              <w:t>?</w:t>
+                <w:lang w:val="sr-Latn-RS"/>
+              </w:rPr>
+              <w:t>9</w:t>
             </w:r>
           </w:p>
         </w:tc>
@@ -2001,10 +1997,9 @@
             <w:r>
               <w:rPr>
                 <w:sz w:val="24"/>
-                <w:highlight w:val="red"/>
-                <w:lang w:val="sr-Latn-RS"/>
-              </w:rPr>
-              <w:t>?</w:t>
+                <w:lang w:val="sr-Latn-RS"/>
+              </w:rPr>
+              <w:t>1</w:t>
             </w:r>
           </w:p>
         </w:tc>
@@ -2031,10 +2026,9 @@
             <w:r>
               <w:rPr>
                 <w:sz w:val="24"/>
-                <w:highlight w:val="red"/>
-                <w:lang w:val="sr-Latn-RS"/>
-              </w:rPr>
-              <w:t>?</w:t>
+                <w:lang w:val="sr-Latn-RS"/>
+              </w:rPr>
+              <w:t>1</w:t>
             </w:r>
           </w:p>
         </w:tc>
@@ -2123,10 +2117,9 @@
             <w:r>
               <w:rPr>
                 <w:sz w:val="24"/>
-                <w:highlight w:val="red"/>
-                <w:lang w:val="sr-Latn-RS"/>
-              </w:rPr>
-              <w:t>?</w:t>
+                <w:lang w:val="sr-Latn-RS"/>
+              </w:rPr>
+              <w:t>27</w:t>
             </w:r>
           </w:p>
         </w:tc>
@@ -2148,16 +2141,14 @@
               </w:tabs>
               <w:rPr>
                 <w:sz w:val="24"/>
-                <w:lang w:val="sr-Latn-RS"/>
-              </w:rPr>
-            </w:pPr>
-            <w:r>
-              <w:rPr>
-                <w:sz w:val="24"/>
-                <w:highlight w:val="red"/>
-                <w:lang w:val="sr-Latn-RS"/>
-              </w:rPr>
-              <w:t>?</w:t>
+              </w:rPr>
+            </w:pPr>
+            <w:r>
+              <w:rPr>
+                <w:sz w:val="24"/>
+                <w:lang w:val="sr-Latn-RS"/>
+              </w:rPr>
+              <w:t>25</w:t>
             </w:r>
           </w:p>
         </w:tc>
@@ -2553,18 +2544,24 @@
               <w:rPr>
                 <w:sz w:val="18"/>
                 <w:szCs w:val="18"/>
-                <w:highlight w:val="red"/>
-                <w:lang w:val="sr-Latn-RS"/>
-              </w:rPr>
-            </w:pPr>
-            <w:r>
-              <w:rPr>
-                <w:sz w:val="18"/>
-                <w:szCs w:val="18"/>
-                <w:highlight w:val="red"/>
-                <w:lang w:val="sr-Latn-RS"/>
-              </w:rPr>
-              <w:t>SSU Agenta.doc</w:t>
+                <w:lang w:val="sr-Latn-RS"/>
+              </w:rPr>
+            </w:pPr>
+            <w:r>
+              <w:rPr>
+                <w:sz w:val="18"/>
+                <w:szCs w:val="18"/>
+                <w:lang w:val="sr-Latn-RS"/>
+              </w:rPr>
+              <w:t>SSU 03 - registracja</w:t>
+            </w:r>
+            <w:r>
+              <w:rPr>
+                <w:sz w:val="18"/>
+                <w:szCs w:val="18"/>
+                <w:lang w:val="sr-Latn-RS"/>
+              </w:rPr>
+              <w:t>.doc</w:t>
             </w:r>
           </w:p>
         </w:tc>
@@ -2585,18 +2582,59 @@
               <w:rPr>
                 <w:sz w:val="18"/>
                 <w:szCs w:val="18"/>
-                <w:highlight w:val="red"/>
-                <w:lang w:val="sr-Latn-RS"/>
-              </w:rPr>
-            </w:pPr>
-            <w:r>
-              <w:rPr>
-                <w:sz w:val="18"/>
-                <w:szCs w:val="18"/>
-                <w:highlight w:val="red"/>
-                <w:lang w:val="sr-Latn-RS"/>
-              </w:rPr>
-              <w:t>tačka 2.2.1,  prototip ne odgovara SSU, jer se u prototipu ne dobijaju podaci o agentu, već stranica za pretraživanje ponude.</w:t>
+                <w:lang w:val="sr-Latn-RS"/>
+              </w:rPr>
+            </w:pPr>
+            <w:r>
+              <w:rPr>
+                <w:sz w:val="18"/>
+                <w:szCs w:val="18"/>
+                <w:lang w:val="sr-Latn-RS"/>
+              </w:rPr>
+              <w:t>Tačka 2.</w:t>
+            </w:r>
+            <w:r>
+              <w:rPr>
+                <w:sz w:val="18"/>
+                <w:szCs w:val="18"/>
+                <w:lang w:val="sr-Latn-RS"/>
+              </w:rPr>
+              <w:t>1</w:t>
+            </w:r>
+            <w:r>
+              <w:rPr>
+                <w:sz w:val="18"/>
+                <w:szCs w:val="18"/>
+                <w:lang w:val="sr-Latn-RS"/>
+              </w:rPr>
+              <w:t xml:space="preserve">, Kratak opis </w:t>
+            </w:r>
+            <w:r>
+              <w:rPr>
+                <w:sz w:val="18"/>
+                <w:szCs w:val="18"/>
+                <w:lang w:val="sr-Latn-RS"/>
+              </w:rPr>
+              <w:t xml:space="preserve"> </w:t>
+            </w:r>
+          </w:p>
+          <w:p>
+            <w:pPr>
+              <w:keepLines/>
+              <w:spacing w:before="40" w:after="40"/>
+              <w:rPr>
+                <w:sz w:val="18"/>
+                <w:szCs w:val="18"/>
+                <w:lang w:val="sr-Latn-RS"/>
+              </w:rPr>
+            </w:pPr>
+            <w:r>
+              <w:rPr>
+                <w:sz w:val="18"/>
+                <w:szCs w:val="18"/>
+                <w:lang w:val="sr-Latn-RS"/>
+              </w:rPr>
+              <w:t>Pominju se određena pravila vezana za dužinu lozinke, ali nigde nisu definisana.</w:t>
             </w:r>
           </w:p>
         </w:tc>
@@ -2643,7 +2681,6 @@
               <w:rPr>
                 <w:sz w:val="16"/>
                 <w:szCs w:val="16"/>
-                <w:highlight w:val="red"/>
                 <w:lang w:val="sr-Latn-RS"/>
               </w:rPr>
               <w:t>X</w:t>
@@ -2693,6 +2730,14 @@
                 <w:lang w:val="sr-Latn-RS"/>
               </w:rPr>
             </w:pPr>
+            <w:r>
+              <w:rPr>
+                <w:sz w:val="16"/>
+                <w:szCs w:val="16"/>
+                <w:lang w:val="sr-Latn-RS"/>
+              </w:rPr>
+              <w:t>02</w:t>
+            </w:r>
           </w:p>
         </w:tc>
         <w:tc>
@@ -2737,6 +2782,14 @@
                 <w:lang w:val="sr-Latn-RS"/>
               </w:rPr>
             </w:pPr>
+            <w:r>
+              <w:rPr>
+                <w:sz w:val="18"/>
+                <w:szCs w:val="18"/>
+                <w:lang w:val="sr-Latn-RS"/>
+              </w:rPr>
+              <w:t>SSU 03 - registracja.doc</w:t>
+            </w:r>
           </w:p>
         </w:tc>
         <w:tc>
@@ -2759,6 +2812,41 @@
                 <w:lang w:val="sr-Latn-RS"/>
               </w:rPr>
             </w:pPr>
+            <w:r>
+              <w:rPr>
+                <w:sz w:val="18"/>
+                <w:szCs w:val="18"/>
+                <w:lang w:val="sr-Latn-RS"/>
+              </w:rPr>
+              <w:t>Tačka 2.2 Tok događaja</w:t>
+            </w:r>
+          </w:p>
+          <w:p>
+            <w:pPr>
+              <w:keepLines/>
+              <w:spacing w:before="40" w:after="40"/>
+              <w:rPr>
+                <w:sz w:val="18"/>
+                <w:szCs w:val="18"/>
+                <w:lang w:val="sr-Latn-RS"/>
+              </w:rPr>
+            </w:pPr>
+            <w:r>
+              <w:rPr>
+                <w:sz w:val="18"/>
+                <w:szCs w:val="18"/>
+                <w:lang w:val="sr-Latn-RS"/>
+              </w:rPr>
+              <w:t>Sama struktura toka događaja bi mogla da se izmeni, tako da potkoraci 2.2.1, 2.2.2 i 2.2.3 ne budu zasebne celine, već da potkoraci 2.2.2 i 2.2.3 budu navedeni nakon trenutka kada korisnik pritisne dugme za registraciju. Tada će on biti uspešno registrovan, ili će biti obavešten o uzroku neuspeha.</w:t>
+            </w:r>
+            <w:r>
+              <w:rPr>
+                <w:sz w:val="18"/>
+                <w:szCs w:val="18"/>
+                <w:lang w:val="sr-Latn-RS"/>
+              </w:rPr>
+              <w:t xml:space="preserve"> </w:t>
+            </w:r>
           </w:p>
         </w:tc>
         <w:tc>
@@ -2821,6 +2909,14 @@
                 <w:lang w:val="sr-Latn-RS"/>
               </w:rPr>
             </w:pPr>
+            <w:r>
+              <w:rPr>
+                <w:sz w:val="16"/>
+                <w:szCs w:val="16"/>
+                <w:lang w:val="sr-Latn-RS"/>
+              </w:rPr>
+              <w:t>X</w:t>
+            </w:r>
           </w:p>
         </w:tc>
       </w:tr>
@@ -2845,6 +2941,14 @@
                 <w:lang w:val="sr-Latn-RS"/>
               </w:rPr>
             </w:pPr>
+            <w:r>
+              <w:rPr>
+                <w:sz w:val="16"/>
+                <w:szCs w:val="16"/>
+                <w:lang w:val="sr-Latn-RS"/>
+              </w:rPr>
+              <w:t>03</w:t>
+            </w:r>
           </w:p>
         </w:tc>
         <w:tc>
@@ -2889,6 +2993,14 @@
                 <w:lang w:val="sr-Latn-RS"/>
               </w:rPr>
             </w:pPr>
+            <w:r>
+              <w:rPr>
+                <w:sz w:val="18"/>
+                <w:szCs w:val="18"/>
+                <w:lang w:val="sr-Latn-RS"/>
+              </w:rPr>
+              <w:t>SSU 03 - registracja.doc</w:t>
+            </w:r>
           </w:p>
         </w:tc>
         <w:tc>
@@ -2911,6 +3023,116 @@
                 <w:lang w:val="sr-Latn-RS"/>
               </w:rPr>
             </w:pPr>
+            <w:r>
+              <w:rPr>
+                <w:sz w:val="18"/>
+                <w:szCs w:val="18"/>
+                <w:lang w:val="sr-Latn-RS"/>
+              </w:rPr>
+              <w:t>Tačka 2.2.1, Uspešno unošenje informacija</w:t>
+            </w:r>
+          </w:p>
+          <w:p>
+            <w:pPr>
+              <w:keepLines/>
+              <w:spacing w:before="40" w:after="40"/>
+              <w:rPr>
+                <w:sz w:val="18"/>
+                <w:szCs w:val="18"/>
+                <w:lang w:val="sr-Latn-RS"/>
+              </w:rPr>
+            </w:pPr>
+            <w:r>
+              <w:rPr>
+                <w:sz w:val="18"/>
+                <w:szCs w:val="18"/>
+                <w:lang w:val="sr-Latn-RS"/>
+              </w:rPr>
+              <w:t>Korak 1</w:t>
+            </w:r>
+            <w:r>
+              <w:rPr>
+                <w:sz w:val="18"/>
+                <w:szCs w:val="18"/>
+                <w:lang w:val="sr-Latn-RS"/>
+              </w:rPr>
+              <w:t xml:space="preserve">: </w:t>
+            </w:r>
+            <w:r>
+              <w:rPr>
+                <w:sz w:val="18"/>
+                <w:szCs w:val="18"/>
+                <w:lang w:val="sr-Latn-RS"/>
+              </w:rPr>
+              <w:t>Korisnik unosi svoje informacije i šalje ih našem serveru</w:t>
+            </w:r>
+            <w:r>
+              <w:rPr>
+                <w:sz w:val="18"/>
+                <w:szCs w:val="18"/>
+                <w:lang w:val="sr-Latn-RS"/>
+              </w:rPr>
+              <w:t xml:space="preserve">; </w:t>
+            </w:r>
+          </w:p>
+          <w:p>
+            <w:pPr>
+              <w:keepLines/>
+              <w:spacing w:before="40" w:after="40"/>
+              <w:rPr>
+                <w:sz w:val="18"/>
+                <w:szCs w:val="18"/>
+                <w:lang w:val="sr-Latn-RS"/>
+              </w:rPr>
+            </w:pPr>
+            <w:r>
+              <w:rPr>
+                <w:sz w:val="18"/>
+                <w:szCs w:val="18"/>
+                <w:lang w:val="sr-Latn-RS"/>
+              </w:rPr>
+              <w:t>Prema prot</w:t>
+            </w:r>
+            <w:r>
+              <w:rPr>
+                <w:sz w:val="18"/>
+                <w:szCs w:val="18"/>
+                <w:lang w:val="sr-Latn-RS"/>
+              </w:rPr>
+              <w:t>otipu, tek pri pritisku na dugme</w:t>
+            </w:r>
+            <w:r>
+              <w:rPr>
+                <w:sz w:val="18"/>
+                <w:szCs w:val="18"/>
+                <w:lang w:val="sr-Latn-RS"/>
+              </w:rPr>
+              <w:t xml:space="preserve"> za registraciju se podaci šalju na server, ovo slanje nikako ne sme biti prvi korak. Isključivo unošenje </w:t>
+            </w:r>
+            <w:r>
+              <w:rPr>
+                <w:sz w:val="18"/>
+                <w:szCs w:val="18"/>
+                <w:lang w:val="sr-Latn-RS"/>
+              </w:rPr>
+              <w:t xml:space="preserve">informacija </w:t>
+            </w:r>
+            <w:r>
+              <w:rPr>
+                <w:sz w:val="18"/>
+                <w:szCs w:val="18"/>
+                <w:lang w:val="sr-Latn-RS"/>
+              </w:rPr>
+              <w:t>može biti korak broj 1.</w:t>
+            </w:r>
+            <w:r>
+              <w:rPr>
+                <w:sz w:val="18"/>
+                <w:szCs w:val="18"/>
+                <w:lang w:val="sr-Latn-RS"/>
+              </w:rPr>
+              <w:t xml:space="preserve"> Slanje treba da bude poslednji korak pred ishod samog scenarija.</w:t>
+            </w:r>
           </w:p>
         </w:tc>
         <w:tc>
@@ -2932,6 +3154,14 @@
                 <w:lang w:val="sr-Latn-RS"/>
               </w:rPr>
             </w:pPr>
+            <w:r>
+              <w:rPr>
+                <w:sz w:val="16"/>
+                <w:szCs w:val="16"/>
+                <w:lang w:val="sr-Latn-RS"/>
+              </w:rPr>
+              <w:t>X</w:t>
+            </w:r>
           </w:p>
         </w:tc>
         <w:tc>
@@ -2997,6 +3227,14 @@
                 <w:lang w:val="sr-Latn-RS"/>
               </w:rPr>
             </w:pPr>
+            <w:r>
+              <w:rPr>
+                <w:sz w:val="16"/>
+                <w:szCs w:val="16"/>
+                <w:lang w:val="sr-Latn-RS"/>
+              </w:rPr>
+              <w:t>04</w:t>
+            </w:r>
           </w:p>
         </w:tc>
         <w:tc>
@@ -3041,6 +3279,22 @@
                 <w:lang w:val="sr-Latn-RS"/>
               </w:rPr>
             </w:pPr>
+            <w:r>
+              <w:rPr>
+                <w:sz w:val="18"/>
+                <w:szCs w:val="18"/>
+                <w:lang w:val="sr-Latn-RS"/>
+              </w:rPr>
+              <w:t>SSU 03 - registracija</w:t>
+            </w:r>
+            <w:r>
+              <w:rPr>
+                <w:sz w:val="18"/>
+                <w:szCs w:val="18"/>
+                <w:lang w:val="sr-Latn-RS"/>
+              </w:rPr>
+              <w:t>.doc</w:t>
+            </w:r>
           </w:p>
         </w:tc>
         <w:tc>
@@ -3063,6 +3317,33 @@
                 <w:lang w:val="sr-Latn-RS"/>
               </w:rPr>
             </w:pPr>
+            <w:r>
+              <w:rPr>
+                <w:sz w:val="18"/>
+                <w:szCs w:val="18"/>
+                <w:lang w:val="sr-Latn-RS"/>
+              </w:rPr>
+              <w:t>Tačka 2.2.1, Uspešno unošenje informacija</w:t>
+            </w:r>
+          </w:p>
+          <w:p>
+            <w:pPr>
+              <w:keepLines/>
+              <w:spacing w:before="40" w:after="40"/>
+              <w:rPr>
+                <w:sz w:val="18"/>
+                <w:szCs w:val="18"/>
+                <w:lang w:val="sr-Latn-RS"/>
+              </w:rPr>
+            </w:pPr>
+            <w:r>
+              <w:rPr>
+                <w:sz w:val="18"/>
+                <w:szCs w:val="18"/>
+                <w:lang w:val="sr-Latn-RS"/>
+              </w:rPr>
+              <w:t xml:space="preserve">Korak 2: Unikatan mu je username i e-mail; Ovo nije korak u izvršavanju same funkcionalnosti, već uslov za izvršavanje. Prebaciti u opis događaja, ili navesti unutar opisa neke od tačaka vezanih za uspešno unošenje informacija. </w:t>
+            </w:r>
           </w:p>
         </w:tc>
         <w:tc>
@@ -3104,6 +3385,14 @@
                 <w:lang w:val="sr-Latn-RS"/>
               </w:rPr>
             </w:pPr>
+            <w:r>
+              <w:rPr>
+                <w:sz w:val="16"/>
+                <w:szCs w:val="16"/>
+                <w:lang w:val="sr-Latn-RS"/>
+              </w:rPr>
+              <w:t>X</w:t>
+            </w:r>
           </w:p>
         </w:tc>
         <w:tc>
@@ -3149,6 +3438,22 @@
                 <w:lang w:val="sr-Latn-RS"/>
               </w:rPr>
             </w:pPr>
+            <w:r>
+              <w:rPr>
+                <w:sz w:val="16"/>
+                <w:szCs w:val="16"/>
+                <w:lang w:val="sr-Latn-RS"/>
+              </w:rPr>
+              <w:t xml:space="preserve"> </w:t>
+            </w:r>
+            <w:r>
+              <w:rPr>
+                <w:sz w:val="16"/>
+                <w:szCs w:val="16"/>
+                <w:lang w:val="sr-Latn-RS"/>
+              </w:rPr>
+              <w:t>05</w:t>
+            </w:r>
           </w:p>
         </w:tc>
         <w:tc>
@@ -3193,6 +3498,30 @@
                 <w:lang w:val="sr-Latn-RS"/>
               </w:rPr>
             </w:pPr>
+            <w:r>
+              <w:rPr>
+                <w:sz w:val="18"/>
+                <w:szCs w:val="18"/>
+                <w:lang w:val="sr-Latn-RS"/>
+              </w:rPr>
+              <w:t xml:space="preserve">SSU </w:t>
+            </w:r>
+            <w:r>
+              <w:rPr>
+                <w:sz w:val="18"/>
+                <w:szCs w:val="18"/>
+                <w:lang w:val="sr-Latn-RS"/>
+              </w:rPr>
+              <w:t>SSU 03 - registracij</w:t>
+            </w:r>
+            <w:r>
+              <w:rPr>
+                <w:sz w:val="18"/>
+                <w:szCs w:val="18"/>
+                <w:lang w:val="sr-Latn-RS"/>
+              </w:rPr>
+              <w:t>a.doc</w:t>
+            </w:r>
           </w:p>
         </w:tc>
         <w:tc>
@@ -3215,6 +3544,68 @@
                 <w:lang w:val="sr-Latn-RS"/>
               </w:rPr>
             </w:pPr>
+            <w:r>
+              <w:rPr>
+                <w:sz w:val="18"/>
+                <w:szCs w:val="18"/>
+                <w:lang w:val="sr-Latn-RS"/>
+              </w:rPr>
+              <w:t>Tačka 2.2.2</w:t>
+            </w:r>
+            <w:r>
+              <w:rPr>
+                <w:sz w:val="18"/>
+                <w:szCs w:val="18"/>
+                <w:lang w:val="sr-Latn-RS"/>
+              </w:rPr>
+              <w:t>,</w:t>
+            </w:r>
+            <w:r>
+              <w:rPr>
+                <w:sz w:val="18"/>
+                <w:szCs w:val="18"/>
+                <w:lang w:val="sr-Latn-RS"/>
+              </w:rPr>
+              <w:t xml:space="preserve"> Zauzet nadimak</w:t>
+            </w:r>
+          </w:p>
+          <w:p>
+            <w:pPr>
+              <w:keepLines/>
+              <w:spacing w:before="40" w:after="40"/>
+              <w:rPr>
+                <w:sz w:val="18"/>
+                <w:szCs w:val="18"/>
+                <w:lang w:val="sr-Latn-RS"/>
+              </w:rPr>
+            </w:pPr>
+            <w:r>
+              <w:rPr>
+                <w:sz w:val="18"/>
+                <w:szCs w:val="18"/>
+                <w:lang w:val="sr-Latn-RS"/>
+              </w:rPr>
+              <w:t>Nije objašnjeno kako je korisnik obavešten, da li putem poruke ili promenom boje nekih polja. Takođe, u preostalim SSU-ovima, obično je naveden tekst poruka koji sistem ispisuje. Usaglasiti se sa ostatkom tima.</w:t>
+            </w:r>
+            <w:r>
+              <w:rPr>
+                <w:sz w:val="18"/>
+                <w:szCs w:val="18"/>
+                <w:lang w:val="sr-Latn-RS"/>
+              </w:rPr>
+              <w:t xml:space="preserve"> </w:t>
+            </w:r>
+          </w:p>
+          <w:p>
+            <w:pPr>
+              <w:keepLines/>
+              <w:spacing w:before="40" w:after="40"/>
+              <w:rPr>
+                <w:sz w:val="18"/>
+                <w:szCs w:val="18"/>
+                <w:lang w:val="sr-Latn-RS"/>
+              </w:rPr>
+            </w:pPr>
           </w:p>
         </w:tc>
         <w:tc>
@@ -3256,6 +3647,14 @@
                 <w:lang w:val="sr-Latn-RS"/>
               </w:rPr>
             </w:pPr>
+            <w:r>
+              <w:rPr>
+                <w:sz w:val="16"/>
+                <w:szCs w:val="16"/>
+                <w:lang w:val="sr-Latn-RS"/>
+              </w:rPr>
+              <w:t>X</w:t>
+            </w:r>
           </w:p>
         </w:tc>
         <w:tc>
@@ -3301,6 +3700,14 @@
                 <w:lang w:val="sr-Latn-RS"/>
               </w:rPr>
             </w:pPr>
+            <w:r>
+              <w:rPr>
+                <w:sz w:val="16"/>
+                <w:szCs w:val="16"/>
+                <w:lang w:val="sr-Latn-RS"/>
+              </w:rPr>
+              <w:t>06</w:t>
+            </w:r>
           </w:p>
         </w:tc>
         <w:tc>
@@ -3345,6 +3752,14 @@
                 <w:lang w:val="sr-Latn-RS"/>
               </w:rPr>
             </w:pPr>
+            <w:r>
+              <w:rPr>
+                <w:sz w:val="18"/>
+                <w:szCs w:val="18"/>
+                <w:lang w:val="sr-Latn-RS"/>
+              </w:rPr>
+              <w:t>SSU SSU 03 - registracija.doc</w:t>
+            </w:r>
           </w:p>
         </w:tc>
         <w:tc>
@@ -3367,6 +3782,44 @@
                 <w:lang w:val="sr-Latn-RS"/>
               </w:rPr>
             </w:pPr>
+            <w:r>
+              <w:rPr>
+                <w:sz w:val="18"/>
+                <w:szCs w:val="18"/>
+                <w:lang w:val="sr-Latn-RS"/>
+              </w:rPr>
+              <w:t>Tačka 2.2.2, Zauzet e-mail</w:t>
+            </w:r>
+          </w:p>
+          <w:p>
+            <w:pPr>
+              <w:keepLines/>
+              <w:spacing w:before="40" w:after="40"/>
+              <w:rPr>
+                <w:sz w:val="18"/>
+                <w:szCs w:val="18"/>
+                <w:lang w:val="sr-Latn-RS"/>
+              </w:rPr>
+            </w:pPr>
+            <w:r>
+              <w:rPr>
+                <w:sz w:val="18"/>
+                <w:szCs w:val="18"/>
+                <w:lang w:val="sr-Latn-RS"/>
+              </w:rPr>
+              <w:t xml:space="preserve">Nije objašnjeno kako je korisnik obavešten, da li putem poruke ili promenom boje nekih polja. Takođe, u preostalim SSU-ovima, obično je naveden tekst poruka koji sistem ispisuje. Usaglasiti se sa ostatkom tima. </w:t>
+            </w:r>
+          </w:p>
+          <w:p>
+            <w:pPr>
+              <w:keepLines/>
+              <w:spacing w:before="40" w:after="40"/>
+              <w:rPr>
+                <w:sz w:val="18"/>
+                <w:szCs w:val="18"/>
+                <w:lang w:val="sr-Latn-RS"/>
+              </w:rPr>
+            </w:pPr>
           </w:p>
         </w:tc>
         <w:tc>
@@ -3408,6 +3861,14 @@
                 <w:lang w:val="sr-Latn-RS"/>
               </w:rPr>
             </w:pPr>
+            <w:r>
+              <w:rPr>
+                <w:sz w:val="16"/>
+                <w:szCs w:val="16"/>
+                <w:lang w:val="sr-Latn-RS"/>
+              </w:rPr>
+              <w:t>X</w:t>
+            </w:r>
           </w:p>
         </w:tc>
         <w:tc>
@@ -3453,6 +3914,14 @@
                 <w:lang w:val="sr-Latn-RS"/>
               </w:rPr>
             </w:pPr>
+            <w:r>
+              <w:rPr>
+                <w:sz w:val="16"/>
+                <w:szCs w:val="16"/>
+                <w:lang w:val="sr-Latn-RS"/>
+              </w:rPr>
+              <w:t>07</w:t>
+            </w:r>
           </w:p>
         </w:tc>
         <w:tc>
@@ -3497,6 +3966,14 @@
                 <w:lang w:val="sr-Latn-RS"/>
               </w:rPr>
             </w:pPr>
+            <w:r>
+              <w:rPr>
+                <w:sz w:val="18"/>
+                <w:szCs w:val="18"/>
+                <w:lang w:val="sr-Latn-RS"/>
+              </w:rPr>
+              <w:t>SSU 03 - registracija.doc</w:t>
+            </w:r>
           </w:p>
         </w:tc>
         <w:tc>
@@ -3519,6 +3996,57 @@
                 <w:lang w:val="sr-Latn-RS"/>
               </w:rPr>
             </w:pPr>
+            <w:r>
+              <w:rPr>
+                <w:sz w:val="18"/>
+                <w:szCs w:val="18"/>
+                <w:lang w:val="sr-Latn-RS"/>
+              </w:rPr>
+              <w:t>Povratak na korak</w:t>
+            </w:r>
+            <w:r>
+              <w:rPr>
+                <w:sz w:val="18"/>
+                <w:szCs w:val="18"/>
+                <w:lang w:val="sr-Latn-RS"/>
+              </w:rPr>
+              <w:t xml:space="preserve"> N</w:t>
+            </w:r>
+          </w:p>
+          <w:p>
+            <w:pPr>
+              <w:keepLines/>
+              <w:spacing w:before="40" w:after="40"/>
+              <w:rPr>
+                <w:sz w:val="18"/>
+                <w:szCs w:val="18"/>
+                <w:lang w:val="sr-Latn-RS"/>
+              </w:rPr>
+            </w:pPr>
+            <w:r>
+              <w:rPr>
+                <w:sz w:val="18"/>
+                <w:szCs w:val="18"/>
+                <w:lang w:val="sr-Latn-RS"/>
+              </w:rPr>
+              <w:t>Nigde nije</w:t>
+            </w:r>
+            <w:r>
+              <w:rPr>
+                <w:sz w:val="18"/>
+                <w:szCs w:val="18"/>
+                <w:lang w:val="sr-Latn-RS"/>
+              </w:rPr>
+              <w:t xml:space="preserve"> navedeno na koji korak korisnik skače pri neuspehu.</w:t>
+            </w:r>
+            <w:r>
+              <w:rPr>
+                <w:sz w:val="18"/>
+                <w:szCs w:val="18"/>
+                <w:lang w:val="sr-Latn-RS"/>
+              </w:rPr>
+              <w:t xml:space="preserve"> </w:t>
+            </w:r>
           </w:p>
         </w:tc>
         <w:tc>
@@ -3540,6 +4068,14 @@
                 <w:lang w:val="sr-Latn-RS"/>
               </w:rPr>
             </w:pPr>
+            <w:r>
+              <w:rPr>
+                <w:sz w:val="16"/>
+                <w:szCs w:val="16"/>
+                <w:lang w:val="sr-Latn-RS"/>
+              </w:rPr>
+              <w:t>X</w:t>
+            </w:r>
           </w:p>
         </w:tc>
         <w:tc>
@@ -3605,6 +4141,14 @@
                 <w:lang w:val="sr-Latn-RS"/>
               </w:rPr>
             </w:pPr>
+            <w:r>
+              <w:rPr>
+                <w:sz w:val="16"/>
+                <w:szCs w:val="16"/>
+                <w:lang w:val="sr-Latn-RS"/>
+              </w:rPr>
+              <w:t>08</w:t>
+            </w:r>
           </w:p>
         </w:tc>
         <w:tc>
@@ -3649,6 +4193,38 @@
                 <w:lang w:val="sr-Latn-RS"/>
               </w:rPr>
             </w:pPr>
+            <w:r>
+              <w:rPr>
+                <w:sz w:val="18"/>
+                <w:szCs w:val="18"/>
+                <w:lang w:val="sr-Latn-RS"/>
+              </w:rPr>
+              <w:t>SSU 10</w:t>
+            </w:r>
+            <w:r>
+              <w:rPr>
+                <w:sz w:val="18"/>
+                <w:szCs w:val="18"/>
+                <w:lang w:val="sr-Latn-RS"/>
+              </w:rPr>
+              <w:t xml:space="preserve"> </w:t>
+            </w:r>
+            <w:r>
+              <w:rPr>
+                <w:sz w:val="18"/>
+                <w:szCs w:val="18"/>
+                <w:lang w:val="sr-Latn-RS"/>
+              </w:rPr>
+              <w:t>– izbacivanje iz sobe</w:t>
+            </w:r>
+            <w:r>
+              <w:rPr>
+                <w:sz w:val="18"/>
+                <w:szCs w:val="18"/>
+                <w:lang w:val="sr-Latn-RS"/>
+              </w:rPr>
+              <w:t>.doc</w:t>
+            </w:r>
           </w:p>
         </w:tc>
         <w:tc>
@@ -3671,6 +4247,41 @@
                 <w:lang w:val="sr-Latn-RS"/>
               </w:rPr>
             </w:pPr>
+            <w:r>
+              <w:rPr>
+                <w:sz w:val="18"/>
+                <w:szCs w:val="18"/>
+                <w:lang w:val="sr-Latn-RS"/>
+              </w:rPr>
+              <w:t>Tačka 1.1 Rezime</w:t>
+            </w:r>
+          </w:p>
+          <w:p>
+            <w:pPr>
+              <w:keepLines/>
+              <w:spacing w:before="40" w:after="40"/>
+              <w:rPr>
+                <w:sz w:val="18"/>
+                <w:szCs w:val="18"/>
+                <w:lang w:val="sr-Latn-RS"/>
+              </w:rPr>
+            </w:pPr>
+            <w:r>
+              <w:rPr>
+                <w:sz w:val="18"/>
+                <w:szCs w:val="18"/>
+                <w:lang w:val="sr-Latn-RS"/>
+              </w:rPr>
+              <w:t>Nejasno objašnjenje, skice se ne nalaze u samom dokumentu</w:t>
+            </w:r>
+            <w:r>
+              <w:rPr>
+                <w:sz w:val="18"/>
+                <w:szCs w:val="18"/>
+                <w:lang w:val="sr-Latn-RS"/>
+              </w:rPr>
+              <w:t>. Takođe, definisanje pri izbacivanjU.</w:t>
+            </w:r>
           </w:p>
         </w:tc>
         <w:tc>
@@ -3712,6 +4323,14 @@
                 <w:lang w:val="sr-Latn-RS"/>
               </w:rPr>
             </w:pPr>
+            <w:r>
+              <w:rPr>
+                <w:sz w:val="16"/>
+                <w:szCs w:val="16"/>
+                <w:lang w:val="sr-Latn-RS"/>
+              </w:rPr>
+              <w:t>X</w:t>
+            </w:r>
           </w:p>
         </w:tc>
         <w:tc>
@@ -3757,6 +4376,14 @@
                 <w:lang w:val="sr-Latn-RS"/>
               </w:rPr>
             </w:pPr>
+            <w:r>
+              <w:rPr>
+                <w:sz w:val="16"/>
+                <w:szCs w:val="16"/>
+                <w:lang w:val="sr-Latn-RS"/>
+              </w:rPr>
+              <w:t>09</w:t>
+            </w:r>
           </w:p>
         </w:tc>
         <w:tc>
@@ -3801,6 +4428,38 @@
                 <w:lang w:val="sr-Latn-RS"/>
               </w:rPr>
             </w:pPr>
+            <w:r>
+              <w:rPr>
+                <w:sz w:val="18"/>
+                <w:szCs w:val="18"/>
+                <w:lang w:val="sr-Latn-RS"/>
+              </w:rPr>
+              <w:t>SSU 10</w:t>
+            </w:r>
+            <w:r>
+              <w:rPr>
+                <w:sz w:val="18"/>
+                <w:szCs w:val="18"/>
+                <w:lang w:val="sr-Latn-RS"/>
+              </w:rPr>
+              <w:t xml:space="preserve"> </w:t>
+            </w:r>
+            <w:r>
+              <w:rPr>
+                <w:sz w:val="18"/>
+                <w:szCs w:val="18"/>
+                <w:lang w:val="sr-Latn-RS"/>
+              </w:rPr>
+              <w:t>– izbacivanje iz sobe</w:t>
+            </w:r>
+            <w:r>
+              <w:rPr>
+                <w:sz w:val="18"/>
+                <w:szCs w:val="18"/>
+                <w:lang w:val="sr-Latn-RS"/>
+              </w:rPr>
+              <w:t>.doc</w:t>
+            </w:r>
           </w:p>
         </w:tc>
         <w:tc>
@@ -3823,6 +4482,49 @@
                 <w:lang w:val="sr-Latn-RS"/>
               </w:rPr>
             </w:pPr>
+            <w:r>
+              <w:rPr>
+                <w:sz w:val="18"/>
+                <w:szCs w:val="18"/>
+                <w:lang w:val="sr-Latn-RS"/>
+              </w:rPr>
+              <w:t>Tačka 2.1 Kratak opis</w:t>
+            </w:r>
+          </w:p>
+          <w:p>
+            <w:pPr>
+              <w:keepLines/>
+              <w:spacing w:before="40" w:after="40"/>
+              <w:rPr>
+                <w:sz w:val="18"/>
+                <w:szCs w:val="18"/>
+                <w:lang w:val="sr-Latn-RS"/>
+              </w:rPr>
+            </w:pPr>
+            <w:r>
+              <w:rPr>
+                <w:sz w:val="18"/>
+                <w:szCs w:val="18"/>
+                <w:lang w:val="sr-Latn-RS"/>
+              </w:rPr>
+              <w:t>Prekratko objašnjeno, u samo jednoj rečenici. Proširiti opis</w:t>
+            </w:r>
+            <w:r>
+              <w:rPr>
+                <w:sz w:val="18"/>
+                <w:szCs w:val="18"/>
+                <w:lang w:val="sr-Latn-RS"/>
+              </w:rPr>
+              <w:t>.</w:t>
+            </w:r>
+            <w:r>
+              <w:rPr>
+                <w:sz w:val="18"/>
+                <w:szCs w:val="18"/>
+                <w:lang w:val="sr-Latn-RS"/>
+              </w:rPr>
+              <w:t xml:space="preserve"> Ne može kratak opis da bude kraći od naslova.</w:t>
+            </w:r>
           </w:p>
         </w:tc>
         <w:tc>
@@ -3844,6 +4546,14 @@
                 <w:lang w:val="sr-Latn-RS"/>
               </w:rPr>
             </w:pPr>
+            <w:r>
+              <w:rPr>
+                <w:sz w:val="16"/>
+                <w:szCs w:val="16"/>
+                <w:lang w:val="sr-Latn-RS"/>
+              </w:rPr>
+              <w:t>X</w:t>
+            </w:r>
           </w:p>
         </w:tc>
         <w:tc>
@@ -3909,6 +4619,15 @@
                 <w:lang w:val="sr-Latn-RS"/>
               </w:rPr>
             </w:pPr>
+            <w:r>
+              <w:rPr>
+                <w:sz w:val="16"/>
+                <w:szCs w:val="16"/>
+                <w:lang w:val="sr-Latn-RS"/>
+              </w:rPr>
+              <w:lastRenderedPageBreak/>
+              <w:t>10</w:t>
+            </w:r>
           </w:p>
         </w:tc>
         <w:tc>
@@ -3953,6 +4672,38 @@
                 <w:lang w:val="sr-Latn-RS"/>
               </w:rPr>
             </w:pPr>
+            <w:r>
+              <w:rPr>
+                <w:sz w:val="18"/>
+                <w:szCs w:val="18"/>
+                <w:lang w:val="sr-Latn-RS"/>
+              </w:rPr>
+              <w:t>SSU 10</w:t>
+            </w:r>
+            <w:r>
+              <w:rPr>
+                <w:sz w:val="18"/>
+                <w:szCs w:val="18"/>
+                <w:lang w:val="sr-Latn-RS"/>
+              </w:rPr>
+              <w:t xml:space="preserve"> </w:t>
+            </w:r>
+            <w:r>
+              <w:rPr>
+                <w:sz w:val="18"/>
+                <w:szCs w:val="18"/>
+                <w:lang w:val="sr-Latn-RS"/>
+              </w:rPr>
+              <w:t>– izbacivanje iz sobe</w:t>
+            </w:r>
+            <w:r>
+              <w:rPr>
+                <w:sz w:val="18"/>
+                <w:szCs w:val="18"/>
+                <w:lang w:val="sr-Latn-RS"/>
+              </w:rPr>
+              <w:t>.doc</w:t>
+            </w:r>
           </w:p>
         </w:tc>
         <w:tc>
@@ -3975,6 +4726,33 @@
                 <w:lang w:val="sr-Latn-RS"/>
               </w:rPr>
             </w:pPr>
+            <w:r>
+              <w:rPr>
+                <w:sz w:val="18"/>
+                <w:szCs w:val="18"/>
+                <w:lang w:val="sr-Latn-RS"/>
+              </w:rPr>
+              <w:t>Tačka 2.2 Tok događaja</w:t>
+            </w:r>
+          </w:p>
+          <w:p>
+            <w:pPr>
+              <w:keepLines/>
+              <w:spacing w:before="40" w:after="40"/>
+              <w:rPr>
+                <w:sz w:val="18"/>
+                <w:szCs w:val="18"/>
+                <w:lang w:val="sr-Latn-RS"/>
+              </w:rPr>
+            </w:pPr>
+            <w:r>
+              <w:rPr>
+                <w:sz w:val="18"/>
+                <w:szCs w:val="18"/>
+                <w:lang w:val="sr-Latn-RS"/>
+              </w:rPr>
+              <w:t>Podeliti tok događaja na veći broj manjih koraka. Opis toka događaja treba da bude u skladu sa priloženim prototipom.</w:t>
+            </w:r>
           </w:p>
         </w:tc>
         <w:tc>
@@ -3996,6 +4774,14 @@
                 <w:lang w:val="sr-Latn-RS"/>
               </w:rPr>
             </w:pPr>
+            <w:r>
+              <w:rPr>
+                <w:sz w:val="16"/>
+                <w:szCs w:val="16"/>
+                <w:lang w:val="sr-Latn-RS"/>
+              </w:rPr>
+              <w:t>X</w:t>
+            </w:r>
           </w:p>
         </w:tc>
         <w:tc>
@@ -4061,6 +4847,14 @@
                 <w:lang w:val="sr-Latn-RS"/>
               </w:rPr>
             </w:pPr>
+            <w:r>
+              <w:rPr>
+                <w:sz w:val="16"/>
+                <w:szCs w:val="16"/>
+                <w:lang w:val="sr-Latn-RS"/>
+              </w:rPr>
+              <w:t>11</w:t>
+            </w:r>
           </w:p>
         </w:tc>
         <w:tc>
@@ -4105,6 +4899,38 @@
                 <w:lang w:val="sr-Latn-RS"/>
               </w:rPr>
             </w:pPr>
+            <w:r>
+              <w:rPr>
+                <w:sz w:val="18"/>
+                <w:szCs w:val="18"/>
+                <w:lang w:val="sr-Latn-RS"/>
+              </w:rPr>
+              <w:t>SSU 10</w:t>
+            </w:r>
+            <w:r>
+              <w:rPr>
+                <w:sz w:val="18"/>
+                <w:szCs w:val="18"/>
+                <w:lang w:val="sr-Latn-RS"/>
+              </w:rPr>
+              <w:t xml:space="preserve"> </w:t>
+            </w:r>
+            <w:r>
+              <w:rPr>
+                <w:sz w:val="18"/>
+                <w:szCs w:val="18"/>
+                <w:lang w:val="sr-Latn-RS"/>
+              </w:rPr>
+              <w:t>– izbacivanje iz sobe</w:t>
+            </w:r>
+            <w:r>
+              <w:rPr>
+                <w:sz w:val="18"/>
+                <w:szCs w:val="18"/>
+                <w:lang w:val="sr-Latn-RS"/>
+              </w:rPr>
+              <w:t>.doc</w:t>
+            </w:r>
           </w:p>
         </w:tc>
         <w:tc>
@@ -4127,6 +4953,81 @@
                 <w:lang w:val="sr-Latn-RS"/>
               </w:rPr>
             </w:pPr>
+            <w:r>
+              <w:rPr>
+                <w:sz w:val="18"/>
+                <w:szCs w:val="18"/>
+                <w:lang w:val="sr-Latn-RS"/>
+              </w:rPr>
+              <w:t>Tačka 2.2.1 Izbacivanje korisnika</w:t>
+            </w:r>
+          </w:p>
+          <w:p>
+            <w:pPr>
+              <w:keepLines/>
+              <w:spacing w:before="40" w:after="40"/>
+              <w:rPr>
+                <w:sz w:val="18"/>
+                <w:szCs w:val="18"/>
+                <w:lang w:val="sr-Latn-RS"/>
+              </w:rPr>
+            </w:pPr>
+            <w:r>
+              <w:rPr>
+                <w:sz w:val="18"/>
+                <w:szCs w:val="18"/>
+                <w:lang w:val="sr-Latn-RS"/>
+              </w:rPr>
+              <w:t>Nije</w:t>
+            </w:r>
+            <w:r>
+              <w:rPr>
+                <w:sz w:val="18"/>
+                <w:szCs w:val="18"/>
+                <w:lang w:val="sr-Latn-RS"/>
+              </w:rPr>
+              <w:t xml:space="preserve"> objašnjeno</w:t>
+            </w:r>
+            <w:r>
+              <w:rPr>
+                <w:sz w:val="18"/>
+                <w:szCs w:val="18"/>
+                <w:lang w:val="sr-Latn-RS"/>
+              </w:rPr>
+              <w:t xml:space="preserve"> uopšte kako se funkcionalnost realizuje</w:t>
+            </w:r>
+            <w:r>
+              <w:rPr>
+                <w:sz w:val="18"/>
+                <w:szCs w:val="18"/>
+                <w:lang w:val="sr-Latn-RS"/>
+              </w:rPr>
+              <w:t xml:space="preserve">. </w:t>
+            </w:r>
+            <w:r>
+              <w:rPr>
+                <w:sz w:val="18"/>
+                <w:szCs w:val="18"/>
+                <w:lang w:val="sr-Latn-RS"/>
+              </w:rPr>
+              <w:t xml:space="preserve">Priložen prototip ne pruža ovu funkcionalnost. </w:t>
+            </w:r>
+            <w:r>
+              <w:rPr>
+                <w:sz w:val="18"/>
+                <w:szCs w:val="18"/>
+                <w:lang w:val="sr-Latn-RS"/>
+              </w:rPr>
+              <w:t xml:space="preserve">Objasniti kako se korisnik izbacuje, kako korisnik i sistem interaguju, kao i ko sve učestvuje u izbacivanju. Izbacivanje mora da se sastoji od više pojedinačnih koraka. </w:t>
+            </w:r>
+            <w:r>
+              <w:rPr>
+                <w:sz w:val="18"/>
+                <w:szCs w:val="18"/>
+                <w:lang w:val="sr-Latn-RS"/>
+              </w:rPr>
+              <w:t>Uskladiti scenario i prototip.</w:t>
+            </w:r>
           </w:p>
         </w:tc>
         <w:tc>
@@ -4148,6 +5049,14 @@
                 <w:lang w:val="sr-Latn-RS"/>
               </w:rPr>
             </w:pPr>
+            <w:r>
+              <w:rPr>
+                <w:sz w:val="16"/>
+                <w:szCs w:val="16"/>
+                <w:lang w:val="sr-Latn-RS"/>
+              </w:rPr>
+              <w:t>X</w:t>
+            </w:r>
           </w:p>
         </w:tc>
         <w:tc>
@@ -4213,6 +5122,14 @@
                 <w:lang w:val="sr-Latn-RS"/>
               </w:rPr>
             </w:pPr>
+            <w:r>
+              <w:rPr>
+                <w:sz w:val="16"/>
+                <w:szCs w:val="16"/>
+                <w:lang w:val="sr-Latn-RS"/>
+              </w:rPr>
+              <w:t>12</w:t>
+            </w:r>
           </w:p>
         </w:tc>
         <w:tc>
@@ -4257,6 +5174,38 @@
                 <w:lang w:val="sr-Latn-RS"/>
               </w:rPr>
             </w:pPr>
+            <w:r>
+              <w:rPr>
+                <w:sz w:val="18"/>
+                <w:szCs w:val="18"/>
+                <w:lang w:val="sr-Latn-RS"/>
+              </w:rPr>
+              <w:t>SSU 10</w:t>
+            </w:r>
+            <w:r>
+              <w:rPr>
+                <w:sz w:val="18"/>
+                <w:szCs w:val="18"/>
+                <w:lang w:val="sr-Latn-RS"/>
+              </w:rPr>
+              <w:t xml:space="preserve"> </w:t>
+            </w:r>
+            <w:r>
+              <w:rPr>
+                <w:sz w:val="18"/>
+                <w:szCs w:val="18"/>
+                <w:lang w:val="sr-Latn-RS"/>
+              </w:rPr>
+              <w:t>– izbacivanje iz sobe</w:t>
+            </w:r>
+            <w:r>
+              <w:rPr>
+                <w:sz w:val="18"/>
+                <w:szCs w:val="18"/>
+                <w:lang w:val="sr-Latn-RS"/>
+              </w:rPr>
+              <w:t>.doc</w:t>
+            </w:r>
           </w:p>
         </w:tc>
         <w:tc>
@@ -4279,6 +5228,73 @@
                 <w:lang w:val="sr-Latn-RS"/>
               </w:rPr>
             </w:pPr>
+            <w:r>
+              <w:rPr>
+                <w:sz w:val="18"/>
+                <w:szCs w:val="18"/>
+                <w:lang w:val="sr-Latn-RS"/>
+              </w:rPr>
+              <w:t>Tačka 2.2.2 Višestruko izbacivanje iz sobe</w:t>
+            </w:r>
+          </w:p>
+          <w:p>
+            <w:pPr>
+              <w:keepLines/>
+              <w:spacing w:before="40" w:after="40"/>
+              <w:rPr>
+                <w:sz w:val="18"/>
+                <w:szCs w:val="18"/>
+                <w:lang w:val="sr-Latn-RS"/>
+              </w:rPr>
+            </w:pPr>
+            <w:r>
+              <w:rPr>
+                <w:sz w:val="18"/>
+                <w:szCs w:val="18"/>
+                <w:lang w:val="sr-Latn-RS"/>
+              </w:rPr>
+              <w:t xml:space="preserve">Prekratko objašnjeno, u samo jednoj rečenici. Podeliti na više koraka. </w:t>
+            </w:r>
+            <w:r>
+              <w:rPr>
+                <w:sz w:val="18"/>
+                <w:szCs w:val="18"/>
+                <w:lang w:val="sr-Latn-RS"/>
+              </w:rPr>
+              <w:t xml:space="preserve">U dokumentu Ruleset.docx je pomenuta anketa za izbacivanje igrača, koja se ne nalazi u prototipu, niti je opisana u ovoj tački. Prema Ruleset.docix, igrač je svakako trajno izbačen, pa ova funkcionalnost ne bi mogla ni da se izvrši. Ukoliko bi ova funkcionalnost ipak mogla da se izvrši, igrač ne može da dobije poziv ZA domaćina, već OD domaćina. </w:t>
+            </w:r>
+            <w:r>
+              <w:rPr>
+                <w:sz w:val="18"/>
+                <w:szCs w:val="18"/>
+                <w:lang w:val="sr-Latn-RS"/>
+              </w:rPr>
+              <w:t>Priložen prototip ne pruža ovu funkcionalnost</w:t>
+            </w:r>
+            <w:r>
+              <w:rPr>
+                <w:sz w:val="18"/>
+                <w:szCs w:val="18"/>
+                <w:lang w:val="sr-Latn-RS"/>
+              </w:rPr>
+              <w:t>.</w:t>
+            </w:r>
+            <w:r>
+              <w:rPr>
+                <w:sz w:val="18"/>
+                <w:szCs w:val="18"/>
+                <w:lang w:val="sr-Latn-RS"/>
+              </w:rPr>
+              <w:t xml:space="preserve"> </w:t>
+            </w:r>
+            <w:r>
+              <w:rPr>
+                <w:sz w:val="18"/>
+                <w:szCs w:val="18"/>
+                <w:lang w:val="sr-Latn-RS"/>
+              </w:rPr>
+              <w:t>Paziti na zareze.</w:t>
+            </w:r>
           </w:p>
         </w:tc>
         <w:tc>
@@ -4300,6 +5316,14 @@
                 <w:lang w:val="sr-Latn-RS"/>
               </w:rPr>
             </w:pPr>
+            <w:r>
+              <w:rPr>
+                <w:sz w:val="16"/>
+                <w:szCs w:val="16"/>
+                <w:lang w:val="sr-Latn-RS"/>
+              </w:rPr>
+              <w:t>X</w:t>
+            </w:r>
           </w:p>
         </w:tc>
         <w:tc>
@@ -4365,6 +5389,14 @@
                 <w:lang w:val="sr-Latn-RS"/>
               </w:rPr>
             </w:pPr>
+            <w:r>
+              <w:rPr>
+                <w:sz w:val="16"/>
+                <w:szCs w:val="16"/>
+                <w:lang w:val="sr-Latn-RS"/>
+              </w:rPr>
+              <w:t>13</w:t>
+            </w:r>
           </w:p>
         </w:tc>
         <w:tc>
@@ -4409,6 +5441,38 @@
                 <w:lang w:val="sr-Latn-RS"/>
               </w:rPr>
             </w:pPr>
+            <w:r>
+              <w:rPr>
+                <w:sz w:val="18"/>
+                <w:szCs w:val="18"/>
+                <w:lang w:val="sr-Latn-RS"/>
+              </w:rPr>
+              <w:t>SSU 10</w:t>
+            </w:r>
+            <w:r>
+              <w:rPr>
+                <w:sz w:val="18"/>
+                <w:szCs w:val="18"/>
+                <w:lang w:val="sr-Latn-RS"/>
+              </w:rPr>
+              <w:t xml:space="preserve"> </w:t>
+            </w:r>
+            <w:r>
+              <w:rPr>
+                <w:sz w:val="18"/>
+                <w:szCs w:val="18"/>
+                <w:lang w:val="sr-Latn-RS"/>
+              </w:rPr>
+              <w:t>– izbacivanje iz sobe</w:t>
+            </w:r>
+            <w:r>
+              <w:rPr>
+                <w:sz w:val="18"/>
+                <w:szCs w:val="18"/>
+                <w:lang w:val="sr-Latn-RS"/>
+              </w:rPr>
+              <w:t>.doc</w:t>
+            </w:r>
           </w:p>
         </w:tc>
         <w:tc>
@@ -4431,6 +5495,57 @@
                 <w:lang w:val="sr-Latn-RS"/>
               </w:rPr>
             </w:pPr>
+            <w:r>
+              <w:rPr>
+                <w:sz w:val="18"/>
+                <w:szCs w:val="18"/>
+                <w:lang w:val="sr-Latn-RS"/>
+              </w:rPr>
+              <w:t xml:space="preserve">Tačka </w:t>
+            </w:r>
+            <w:r>
+              <w:rPr>
+                <w:sz w:val="18"/>
+                <w:szCs w:val="18"/>
+                <w:lang w:val="sr-Latn-RS"/>
+              </w:rPr>
+              <w:t>2.4 Preduslovi</w:t>
+            </w:r>
+          </w:p>
+          <w:p>
+            <w:pPr>
+              <w:keepLines/>
+              <w:spacing w:before="40" w:after="40"/>
+              <w:rPr>
+                <w:sz w:val="18"/>
+                <w:szCs w:val="18"/>
+                <w:lang w:val="sr-Latn-RS"/>
+              </w:rPr>
+            </w:pPr>
+            <w:r>
+              <w:rPr>
+                <w:sz w:val="18"/>
+                <w:szCs w:val="18"/>
+                <w:lang w:val="sr-Latn-RS"/>
+              </w:rPr>
+              <w:t xml:space="preserve">Iako nisu nužni, u dokumentu Ruleset.docx je navedeno da se igrači mogu izbaciti zbog </w:t>
+            </w:r>
+            <w:r>
+              <w:rPr>
+                <w:sz w:val="18"/>
+                <w:szCs w:val="18"/>
+                <w:lang w:val="sr-Latn-RS"/>
+              </w:rPr>
+              <w:t>nepoštovanja pravila lepe komunikacije</w:t>
+            </w:r>
+            <w:r>
+              <w:rPr>
+                <w:sz w:val="18"/>
+                <w:szCs w:val="18"/>
+                <w:lang w:val="sr-Latn-RS"/>
+              </w:rPr>
+              <w:t xml:space="preserve"> u odeljku za ćaskanje.</w:t>
+            </w:r>
           </w:p>
         </w:tc>
         <w:tc>
@@ -4452,6 +5567,14 @@
                 <w:lang w:val="sr-Latn-RS"/>
               </w:rPr>
             </w:pPr>
+            <w:r>
+              <w:rPr>
+                <w:sz w:val="16"/>
+                <w:szCs w:val="16"/>
+                <w:lang w:val="sr-Latn-RS"/>
+              </w:rPr>
+              <w:t>X</w:t>
+            </w:r>
           </w:p>
         </w:tc>
         <w:tc>
@@ -4517,6 +5640,14 @@
                 <w:lang w:val="sr-Latn-RS"/>
               </w:rPr>
             </w:pPr>
+            <w:r>
+              <w:rPr>
+                <w:sz w:val="16"/>
+                <w:szCs w:val="16"/>
+                <w:lang w:val="sr-Latn-RS"/>
+              </w:rPr>
+              <w:t>14</w:t>
+            </w:r>
           </w:p>
         </w:tc>
         <w:tc>
@@ -4561,6 +5692,38 @@
                 <w:lang w:val="sr-Latn-RS"/>
               </w:rPr>
             </w:pPr>
+            <w:r>
+              <w:rPr>
+                <w:sz w:val="18"/>
+                <w:szCs w:val="18"/>
+                <w:lang w:val="sr-Latn-RS"/>
+              </w:rPr>
+              <w:t>SSU 10</w:t>
+            </w:r>
+            <w:r>
+              <w:rPr>
+                <w:sz w:val="18"/>
+                <w:szCs w:val="18"/>
+                <w:lang w:val="sr-Latn-RS"/>
+              </w:rPr>
+              <w:t xml:space="preserve"> </w:t>
+            </w:r>
+            <w:r>
+              <w:rPr>
+                <w:sz w:val="18"/>
+                <w:szCs w:val="18"/>
+                <w:lang w:val="sr-Latn-RS"/>
+              </w:rPr>
+              <w:t>– izbacivanje iz sobe</w:t>
+            </w:r>
+            <w:r>
+              <w:rPr>
+                <w:sz w:val="18"/>
+                <w:szCs w:val="18"/>
+                <w:lang w:val="sr-Latn-RS"/>
+              </w:rPr>
+              <w:t>.doc</w:t>
+            </w:r>
           </w:p>
         </w:tc>
         <w:tc>
@@ -4583,6 +5746,73 @@
                 <w:lang w:val="sr-Latn-RS"/>
               </w:rPr>
             </w:pPr>
+            <w:r>
+              <w:rPr>
+                <w:sz w:val="18"/>
+                <w:szCs w:val="18"/>
+                <w:lang w:val="sr-Latn-RS"/>
+              </w:rPr>
+              <w:t>Tačka 2.5 Posledice</w:t>
+            </w:r>
+          </w:p>
+          <w:p>
+            <w:pPr>
+              <w:keepLines/>
+              <w:spacing w:before="40" w:after="40"/>
+              <w:rPr>
+                <w:sz w:val="18"/>
+                <w:szCs w:val="18"/>
+                <w:lang w:val="sr-Latn-RS"/>
+              </w:rPr>
+            </w:pPr>
+            <w:r>
+              <w:rPr>
+                <w:sz w:val="18"/>
+                <w:szCs w:val="18"/>
+                <w:lang w:val="sr-Latn-RS"/>
+              </w:rPr>
+              <w:t xml:space="preserve">Ukoliko je igrač izbačen, promenjen je broj igrača u </w:t>
+            </w:r>
+            <w:r>
+              <w:rPr>
+                <w:sz w:val="18"/>
+                <w:szCs w:val="18"/>
+                <w:lang w:val="sr-Latn-RS"/>
+              </w:rPr>
+              <w:t>sobi</w:t>
+            </w:r>
+            <w:r>
+              <w:rPr>
+                <w:sz w:val="18"/>
+                <w:szCs w:val="18"/>
+                <w:lang w:val="sr-Latn-RS"/>
+              </w:rPr>
+              <w:t xml:space="preserve">, što može da utiče na mogućnost započinjanja partije (ukoliko je potreban minimalan broj </w:t>
+            </w:r>
+            <w:r>
+              <w:rPr>
+                <w:sz w:val="18"/>
+                <w:szCs w:val="18"/>
+                <w:lang w:val="sr-Latn-RS"/>
+              </w:rPr>
+              <w:t xml:space="preserve">igrača, pod uslovom da </w:t>
+            </w:r>
+            <w:r>
+              <w:rPr>
+                <w:sz w:val="18"/>
+                <w:szCs w:val="18"/>
+                <w:lang w:val="sr-Latn-RS"/>
+              </w:rPr>
+              <w:t>se ova funkcionalnost izvršava u sobi, a ne u igri</w:t>
+            </w:r>
+            <w:r>
+              <w:rPr>
+                <w:sz w:val="18"/>
+                <w:szCs w:val="18"/>
+                <w:lang w:val="sr-Latn-RS"/>
+              </w:rPr>
+              <w:t>).</w:t>
+            </w:r>
           </w:p>
         </w:tc>
         <w:tc>
@@ -4604,6 +5834,14 @@
                 <w:lang w:val="sr-Latn-RS"/>
               </w:rPr>
             </w:pPr>
+            <w:r>
+              <w:rPr>
+                <w:sz w:val="16"/>
+                <w:szCs w:val="16"/>
+                <w:lang w:val="sr-Latn-RS"/>
+              </w:rPr>
+              <w:t>X</w:t>
+            </w:r>
           </w:p>
         </w:tc>
         <w:tc>
@@ -4669,6 +5907,14 @@
                 <w:lang w:val="sr-Latn-RS"/>
               </w:rPr>
             </w:pPr>
+            <w:r>
+              <w:rPr>
+                <w:sz w:val="16"/>
+                <w:szCs w:val="16"/>
+                <w:lang w:val="sr-Latn-RS"/>
+              </w:rPr>
+              <w:t>15</w:t>
+            </w:r>
           </w:p>
         </w:tc>
         <w:tc>
@@ -4713,6 +5959,38 @@
                 <w:lang w:val="sr-Latn-RS"/>
               </w:rPr>
             </w:pPr>
+            <w:r>
+              <w:rPr>
+                <w:sz w:val="18"/>
+                <w:szCs w:val="18"/>
+                <w:lang w:val="sr-Latn-RS"/>
+              </w:rPr>
+              <w:t>SSU 10</w:t>
+            </w:r>
+            <w:r>
+              <w:rPr>
+                <w:sz w:val="18"/>
+                <w:szCs w:val="18"/>
+                <w:lang w:val="sr-Latn-RS"/>
+              </w:rPr>
+              <w:t xml:space="preserve"> </w:t>
+            </w:r>
+            <w:r>
+              <w:rPr>
+                <w:sz w:val="18"/>
+                <w:szCs w:val="18"/>
+                <w:lang w:val="sr-Latn-RS"/>
+              </w:rPr>
+              <w:t>– izbacivanje iz sobe</w:t>
+            </w:r>
+            <w:r>
+              <w:rPr>
+                <w:sz w:val="18"/>
+                <w:szCs w:val="18"/>
+                <w:lang w:val="sr-Latn-RS"/>
+              </w:rPr>
+              <w:t>.doc</w:t>
+            </w:r>
           </w:p>
         </w:tc>
         <w:tc>
@@ -4735,6 +6013,14 @@
                 <w:lang w:val="sr-Latn-RS"/>
               </w:rPr>
             </w:pPr>
+            <w:r>
+              <w:rPr>
+                <w:sz w:val="18"/>
+                <w:szCs w:val="18"/>
+                <w:lang w:val="sr-Latn-RS"/>
+              </w:rPr>
+              <w:t>Odlučiti šta je soba, a šta partija, u kom su međusobnom odnosu, i odakle se vrši izbacivanje, kao i gde se nalazi odeljak za ćaskanje.</w:t>
+            </w:r>
           </w:p>
         </w:tc>
         <w:tc>
@@ -4756,6 +6042,14 @@
                 <w:lang w:val="sr-Latn-RS"/>
               </w:rPr>
             </w:pPr>
+            <w:r>
+              <w:rPr>
+                <w:sz w:val="16"/>
+                <w:szCs w:val="16"/>
+                <w:lang w:val="sr-Latn-RS"/>
+              </w:rPr>
+              <w:t>X</w:t>
+            </w:r>
           </w:p>
         </w:tc>
         <w:tc>
@@ -4821,6 +6115,14 @@
                 <w:lang w:val="sr-Latn-RS"/>
               </w:rPr>
             </w:pPr>
+            <w:r>
+              <w:rPr>
+                <w:sz w:val="16"/>
+                <w:szCs w:val="16"/>
+                <w:lang w:val="sr-Latn-RS"/>
+              </w:rPr>
+              <w:t>16</w:t>
+            </w:r>
           </w:p>
         </w:tc>
         <w:tc>
@@ -4865,6 +6167,38 @@
                 <w:lang w:val="sr-Latn-RS"/>
               </w:rPr>
             </w:pPr>
+            <w:r>
+              <w:rPr>
+                <w:sz w:val="18"/>
+                <w:szCs w:val="18"/>
+                <w:lang w:val="sr-Latn-RS"/>
+              </w:rPr>
+              <w:t xml:space="preserve">SSU 13 </w:t>
+            </w:r>
+            <w:r>
+              <w:rPr>
+                <w:sz w:val="18"/>
+                <w:szCs w:val="18"/>
+                <w:lang w:val="sr-Latn-RS"/>
+              </w:rPr>
+              <w:t>–</w:t>
+            </w:r>
+            <w:r>
+              <w:rPr>
+                <w:sz w:val="18"/>
+                <w:szCs w:val="18"/>
+                <w:lang w:val="sr-Latn-RS"/>
+              </w:rPr>
+              <w:t xml:space="preserve"> registrovanje administratora</w:t>
+            </w:r>
+            <w:r>
+              <w:rPr>
+                <w:sz w:val="18"/>
+                <w:szCs w:val="18"/>
+                <w:lang w:val="sr-Latn-RS"/>
+              </w:rPr>
+              <w:t>.doc</w:t>
+            </w:r>
           </w:p>
         </w:tc>
         <w:tc>
@@ -4887,6 +6221,81 @@
                 <w:lang w:val="sr-Latn-RS"/>
               </w:rPr>
             </w:pPr>
+            <w:r>
+              <w:rPr>
+                <w:sz w:val="18"/>
+                <w:szCs w:val="18"/>
+                <w:lang w:val="sr-Latn-RS"/>
+              </w:rPr>
+              <w:t>Tačka 2: Scenario izbacivanja iz sobe</w:t>
+            </w:r>
+          </w:p>
+          <w:p>
+            <w:pPr>
+              <w:keepLines/>
+              <w:spacing w:before="40" w:after="40"/>
+              <w:rPr>
+                <w:sz w:val="18"/>
+                <w:szCs w:val="18"/>
+                <w:lang w:val="sr-Latn-RS"/>
+              </w:rPr>
+            </w:pPr>
+            <w:r>
+              <w:rPr>
+                <w:sz w:val="18"/>
+                <w:szCs w:val="18"/>
+                <w:lang w:val="sr-Latn-RS"/>
+              </w:rPr>
+              <w:t>Popraviti naslov tako da se poklapa sa scenariom slučaja korišćenja opisanim u naslovu dokumenta. Takođe popraviti i sadržaj</w:t>
+            </w:r>
+            <w:r>
+              <w:rPr>
+                <w:sz w:val="18"/>
+                <w:szCs w:val="18"/>
+                <w:lang w:val="sr-Latn-RS"/>
+              </w:rPr>
+              <w:t>.</w:t>
+            </w:r>
+            <w:r>
+              <w:rPr>
+                <w:sz w:val="18"/>
+                <w:szCs w:val="18"/>
+                <w:lang w:val="sr-Latn-RS"/>
+              </w:rPr>
+              <w:t xml:space="preserve"> Naslov je vidljivo prekopiran iz fajla SSU 10</w:t>
+            </w:r>
+            <w:r>
+              <w:rPr>
+                <w:sz w:val="18"/>
+                <w:szCs w:val="18"/>
+                <w:lang w:val="sr-Latn-RS"/>
+              </w:rPr>
+              <w:t xml:space="preserve"> </w:t>
+            </w:r>
+            <w:r>
+              <w:rPr>
+                <w:sz w:val="18"/>
+                <w:szCs w:val="18"/>
+                <w:lang w:val="sr-Latn-RS"/>
+              </w:rPr>
+              <w:t>– izbacivanje iz sobe</w:t>
+            </w:r>
+            <w:r>
+              <w:rPr>
+                <w:sz w:val="18"/>
+                <w:szCs w:val="18"/>
+                <w:lang w:val="sr-Latn-RS"/>
+              </w:rPr>
+              <w:t>.doc</w:t>
+            </w:r>
+            <w:r>
+              <w:rPr>
+                <w:sz w:val="18"/>
+                <w:szCs w:val="18"/>
+                <w:lang w:val="sr-Latn-RS"/>
+              </w:rPr>
+              <w:t>.</w:t>
+            </w:r>
           </w:p>
         </w:tc>
         <w:tc>
@@ -4908,6 +6317,14 @@
                 <w:lang w:val="sr-Latn-RS"/>
               </w:rPr>
             </w:pPr>
+            <w:r>
+              <w:rPr>
+                <w:sz w:val="16"/>
+                <w:szCs w:val="16"/>
+                <w:lang w:val="sr-Latn-RS"/>
+              </w:rPr>
+              <w:t>X</w:t>
+            </w:r>
           </w:p>
         </w:tc>
         <w:tc>
@@ -4973,6 +6390,14 @@
                 <w:lang w:val="sr-Latn-RS"/>
               </w:rPr>
             </w:pPr>
+            <w:r>
+              <w:rPr>
+                <w:sz w:val="16"/>
+                <w:szCs w:val="16"/>
+                <w:lang w:val="sr-Latn-RS"/>
+              </w:rPr>
+              <w:t>17</w:t>
+            </w:r>
           </w:p>
         </w:tc>
         <w:tc>
@@ -5017,6 +6442,22 @@
                 <w:lang w:val="sr-Latn-RS"/>
               </w:rPr>
             </w:pPr>
+            <w:r>
+              <w:rPr>
+                <w:sz w:val="18"/>
+                <w:szCs w:val="18"/>
+                <w:lang w:val="sr-Latn-RS"/>
+              </w:rPr>
+              <w:t>SSU 13 – registrovanje administratora</w:t>
+            </w:r>
+            <w:r>
+              <w:rPr>
+                <w:sz w:val="18"/>
+                <w:szCs w:val="18"/>
+                <w:lang w:val="sr-Latn-RS"/>
+              </w:rPr>
+              <w:t>.doc</w:t>
+            </w:r>
           </w:p>
         </w:tc>
         <w:tc>
@@ -5039,6 +6480,41 @@
                 <w:lang w:val="sr-Latn-RS"/>
               </w:rPr>
             </w:pPr>
+            <w:r>
+              <w:rPr>
+                <w:sz w:val="18"/>
+                <w:szCs w:val="18"/>
+                <w:lang w:val="sr-Latn-RS"/>
+              </w:rPr>
+              <w:t>Tačka 2.1 Kratak opis</w:t>
+            </w:r>
+          </w:p>
+          <w:p>
+            <w:pPr>
+              <w:keepLines/>
+              <w:spacing w:before="40" w:after="40"/>
+              <w:rPr>
+                <w:sz w:val="18"/>
+                <w:szCs w:val="18"/>
+                <w:lang w:val="sr-Latn-RS"/>
+              </w:rPr>
+            </w:pPr>
+            <w:r>
+              <w:rPr>
+                <w:sz w:val="18"/>
+                <w:szCs w:val="18"/>
+                <w:lang w:val="sr-Latn-RS"/>
+              </w:rPr>
+              <w:t xml:space="preserve">Opisati opširnije, ne samo u jednoj rečenici. </w:t>
+            </w:r>
+            <w:r>
+              <w:rPr>
+                <w:sz w:val="18"/>
+                <w:szCs w:val="18"/>
+                <w:lang w:val="sr-Latn-RS"/>
+              </w:rPr>
+              <w:t>Ne može kratak opis da bude kraći od naslova.</w:t>
+            </w:r>
           </w:p>
         </w:tc>
         <w:tc>
@@ -5060,6 +6536,14 @@
                 <w:lang w:val="sr-Latn-RS"/>
               </w:rPr>
             </w:pPr>
+            <w:r>
+              <w:rPr>
+                <w:sz w:val="16"/>
+                <w:szCs w:val="16"/>
+                <w:lang w:val="sr-Latn-RS"/>
+              </w:rPr>
+              <w:t>X</w:t>
+            </w:r>
           </w:p>
         </w:tc>
         <w:tc>
@@ -5125,6 +6609,14 @@
                 <w:lang w:val="sr-Latn-RS"/>
               </w:rPr>
             </w:pPr>
+            <w:r>
+              <w:rPr>
+                <w:sz w:val="16"/>
+                <w:szCs w:val="16"/>
+                <w:lang w:val="sr-Latn-RS"/>
+              </w:rPr>
+              <w:t>18</w:t>
+            </w:r>
           </w:p>
         </w:tc>
         <w:tc>
@@ -5169,6 +6661,22 @@
                 <w:lang w:val="sr-Latn-RS"/>
               </w:rPr>
             </w:pPr>
+            <w:r>
+              <w:rPr>
+                <w:sz w:val="18"/>
+                <w:szCs w:val="18"/>
+                <w:lang w:val="sr-Latn-RS"/>
+              </w:rPr>
+              <w:t>SSU 13 – registrovanje administratora</w:t>
+            </w:r>
+            <w:r>
+              <w:rPr>
+                <w:sz w:val="18"/>
+                <w:szCs w:val="18"/>
+                <w:lang w:val="sr-Latn-RS"/>
+              </w:rPr>
+              <w:t>.doc</w:t>
+            </w:r>
           </w:p>
         </w:tc>
         <w:tc>
@@ -5191,6 +6699,57 @@
                 <w:lang w:val="sr-Latn-RS"/>
               </w:rPr>
             </w:pPr>
+            <w:r>
+              <w:rPr>
+                <w:sz w:val="18"/>
+                <w:szCs w:val="18"/>
+                <w:lang w:val="sr-Latn-RS"/>
+              </w:rPr>
+              <w:t>Tačka 2.2 Tok događaja</w:t>
+            </w:r>
+          </w:p>
+          <w:p>
+            <w:pPr>
+              <w:keepLines/>
+              <w:spacing w:before="40" w:after="40"/>
+              <w:rPr>
+                <w:sz w:val="18"/>
+                <w:szCs w:val="18"/>
+                <w:lang w:val="sr-Latn-RS"/>
+              </w:rPr>
+            </w:pPr>
+            <w:r>
+              <w:rPr>
+                <w:sz w:val="18"/>
+                <w:szCs w:val="18"/>
+                <w:lang w:val="sr-Latn-RS"/>
+              </w:rPr>
+              <w:t xml:space="preserve">Opisati opširnije, ne samo u jednoj rečenici. </w:t>
+            </w:r>
+            <w:r>
+              <w:rPr>
+                <w:sz w:val="18"/>
+                <w:szCs w:val="18"/>
+                <w:lang w:val="sr-Latn-RS"/>
+              </w:rPr>
+              <w:t>Kako ovo funkcioniše?</w:t>
+            </w:r>
+            <w:r>
+              <w:rPr>
+                <w:sz w:val="18"/>
+                <w:szCs w:val="18"/>
+                <w:lang w:val="sr-Latn-RS"/>
+              </w:rPr>
+              <w:t xml:space="preserve"> </w:t>
+            </w:r>
+            <w:r>
+              <w:rPr>
+                <w:sz w:val="18"/>
+                <w:szCs w:val="18"/>
+                <w:lang w:val="sr-Latn-RS"/>
+              </w:rPr>
+              <w:t>Usaglasiti sa vrlo prostim prototipom.</w:t>
+            </w:r>
           </w:p>
         </w:tc>
         <w:tc>
@@ -5212,6 +6771,14 @@
                 <w:lang w:val="sr-Latn-RS"/>
               </w:rPr>
             </w:pPr>
+            <w:r>
+              <w:rPr>
+                <w:sz w:val="16"/>
+                <w:szCs w:val="16"/>
+                <w:lang w:val="sr-Latn-RS"/>
+              </w:rPr>
+              <w:t>X</w:t>
+            </w:r>
           </w:p>
         </w:tc>
         <w:tc>
@@ -5277,6 +6844,14 @@
                 <w:lang w:val="sr-Latn-RS"/>
               </w:rPr>
             </w:pPr>
+            <w:r>
+              <w:rPr>
+                <w:sz w:val="16"/>
+                <w:szCs w:val="16"/>
+                <w:lang w:val="sr-Latn-RS"/>
+              </w:rPr>
+              <w:t>19</w:t>
+            </w:r>
           </w:p>
         </w:tc>
         <w:tc>
@@ -5321,6 +6896,22 @@
                 <w:lang w:val="sr-Latn-RS"/>
               </w:rPr>
             </w:pPr>
+            <w:r>
+              <w:rPr>
+                <w:sz w:val="18"/>
+                <w:szCs w:val="18"/>
+                <w:lang w:val="sr-Latn-RS"/>
+              </w:rPr>
+              <w:t>SSU 13 – registrovanje administratora</w:t>
+            </w:r>
+            <w:r>
+              <w:rPr>
+                <w:sz w:val="18"/>
+                <w:szCs w:val="18"/>
+                <w:lang w:val="sr-Latn-RS"/>
+              </w:rPr>
+              <w:t>.doc</w:t>
+            </w:r>
           </w:p>
         </w:tc>
         <w:tc>
@@ -5343,6 +6934,65 @@
                 <w:lang w:val="sr-Latn-RS"/>
               </w:rPr>
             </w:pPr>
+            <w:r>
+              <w:rPr>
+                <w:sz w:val="18"/>
+                <w:szCs w:val="18"/>
+                <w:lang w:val="sr-Latn-RS"/>
+              </w:rPr>
+              <w:t xml:space="preserve">Tačka </w:t>
+            </w:r>
+            <w:r>
+              <w:rPr>
+                <w:sz w:val="18"/>
+                <w:szCs w:val="18"/>
+                <w:lang w:val="sr-Latn-RS"/>
+              </w:rPr>
+              <w:t>2.</w:t>
+            </w:r>
+            <w:r>
+              <w:rPr>
+                <w:sz w:val="18"/>
+                <w:szCs w:val="18"/>
+                <w:lang w:val="sr-Latn-RS"/>
+              </w:rPr>
+              <w:t>5 Posledice</w:t>
+            </w:r>
+          </w:p>
+          <w:p>
+            <w:pPr>
+              <w:keepLines/>
+              <w:spacing w:before="40" w:after="40"/>
+              <w:rPr>
+                <w:sz w:val="18"/>
+                <w:szCs w:val="18"/>
+                <w:lang w:val="sr-Latn-RS"/>
+              </w:rPr>
+            </w:pPr>
+            <w:r>
+              <w:rPr>
+                <w:sz w:val="18"/>
+                <w:szCs w:val="18"/>
+                <w:lang w:val="sr-Latn-RS"/>
+              </w:rPr>
+              <w:t>Preformulisati objašnjenje,</w:t>
+            </w:r>
+            <w:r>
+              <w:rPr>
+                <w:sz w:val="18"/>
+                <w:szCs w:val="18"/>
+                <w:lang w:val="sr-Latn-RS"/>
+              </w:rPr>
+              <w:t xml:space="preserve"> pošto nalog već postoji u bazi podataka, njega treba nekako označiti kao administratora</w:t>
+            </w:r>
+            <w:r>
+              <w:rPr>
+                <w:sz w:val="18"/>
+                <w:szCs w:val="18"/>
+                <w:lang w:val="sr-Latn-RS"/>
+              </w:rPr>
+              <w:t>.</w:t>
+            </w:r>
           </w:p>
         </w:tc>
         <w:tc>
@@ -5384,6 +7034,14 @@
                 <w:lang w:val="sr-Latn-RS"/>
               </w:rPr>
             </w:pPr>
+            <w:r>
+              <w:rPr>
+                <w:sz w:val="16"/>
+                <w:szCs w:val="16"/>
+                <w:lang w:val="sr-Latn-RS"/>
+              </w:rPr>
+              <w:t>X</w:t>
+            </w:r>
           </w:p>
         </w:tc>
         <w:tc>
@@ -5429,6 +7087,14 @@
                 <w:lang w:val="sr-Latn-RS"/>
               </w:rPr>
             </w:pPr>
+            <w:r>
+              <w:rPr>
+                <w:sz w:val="16"/>
+                <w:szCs w:val="16"/>
+                <w:lang w:val="sr-Latn-RS"/>
+              </w:rPr>
+              <w:t>20</w:t>
+            </w:r>
           </w:p>
         </w:tc>
         <w:tc>
@@ -5473,6 +7139,22 @@
                 <w:lang w:val="sr-Latn-RS"/>
               </w:rPr>
             </w:pPr>
+            <w:r>
+              <w:rPr>
+                <w:sz w:val="18"/>
+                <w:szCs w:val="18"/>
+                <w:lang w:val="sr-Latn-RS"/>
+              </w:rPr>
+              <w:t>SSU 14 – postavljanje i menjanje drugih špilova</w:t>
+            </w:r>
+            <w:r>
+              <w:rPr>
+                <w:sz w:val="18"/>
+                <w:szCs w:val="18"/>
+                <w:lang w:val="sr-Latn-RS"/>
+              </w:rPr>
+              <w:t>.doc</w:t>
+            </w:r>
           </w:p>
         </w:tc>
         <w:tc>
@@ -5495,6 +7177,33 @@
                 <w:lang w:val="sr-Latn-RS"/>
               </w:rPr>
             </w:pPr>
+            <w:r>
+              <w:rPr>
+                <w:sz w:val="18"/>
+                <w:szCs w:val="18"/>
+                <w:lang w:val="sr-Latn-RS"/>
+              </w:rPr>
+              <w:t>Naslov</w:t>
+            </w:r>
+          </w:p>
+          <w:p>
+            <w:pPr>
+              <w:keepLines/>
+              <w:spacing w:before="40" w:after="40"/>
+              <w:rPr>
+                <w:sz w:val="18"/>
+                <w:szCs w:val="18"/>
+                <w:lang w:val="sr-Latn-RS"/>
+              </w:rPr>
+            </w:pPr>
+            <w:r>
+              <w:rPr>
+                <w:sz w:val="18"/>
+                <w:szCs w:val="18"/>
+                <w:lang w:val="sr-Latn-RS"/>
+              </w:rPr>
+              <w:t>Promeniti naslov, upotrebiti prikladniju reč od menjanja. Menjanje može da označava i promenu sadržaja špilova, a ne samo statusa. Menjanje se odnosi na listu istaknutih špilova, ne na same špilove.</w:t>
+            </w:r>
           </w:p>
         </w:tc>
         <w:tc>
@@ -5516,6 +7225,14 @@
                 <w:lang w:val="sr-Latn-RS"/>
               </w:rPr>
             </w:pPr>
+            <w:r>
+              <w:rPr>
+                <w:sz w:val="16"/>
+                <w:szCs w:val="16"/>
+                <w:lang w:val="sr-Latn-RS"/>
+              </w:rPr>
+              <w:t>X</w:t>
+            </w:r>
           </w:p>
         </w:tc>
         <w:tc>
@@ -5581,6 +7298,14 @@
                 <w:lang w:val="sr-Latn-RS"/>
               </w:rPr>
             </w:pPr>
+            <w:r>
+              <w:rPr>
+                <w:sz w:val="16"/>
+                <w:szCs w:val="16"/>
+                <w:lang w:val="sr-Latn-RS"/>
+              </w:rPr>
+              <w:t>21</w:t>
+            </w:r>
           </w:p>
         </w:tc>
         <w:tc>
@@ -5625,6 +7350,38 @@
                 <w:lang w:val="sr-Latn-RS"/>
               </w:rPr>
             </w:pPr>
+            <w:r>
+              <w:rPr>
+                <w:sz w:val="18"/>
+                <w:szCs w:val="18"/>
+                <w:lang w:val="sr-Latn-RS"/>
+              </w:rPr>
+              <w:t>SSU 14</w:t>
+            </w:r>
+            <w:r>
+              <w:rPr>
+                <w:sz w:val="18"/>
+                <w:szCs w:val="18"/>
+                <w:lang w:val="sr-Latn-RS"/>
+              </w:rPr>
+              <w:t xml:space="preserve"> – </w:t>
+            </w:r>
+            <w:r>
+              <w:rPr>
+                <w:sz w:val="18"/>
+                <w:szCs w:val="18"/>
+                <w:lang w:val="sr-Latn-RS"/>
+              </w:rPr>
+              <w:t>postavljanje i menjanje drugih špilova</w:t>
+            </w:r>
+            <w:r>
+              <w:rPr>
+                <w:sz w:val="18"/>
+                <w:szCs w:val="18"/>
+                <w:lang w:val="sr-Latn-RS"/>
+              </w:rPr>
+              <w:t>.doc</w:t>
+            </w:r>
           </w:p>
         </w:tc>
         <w:tc>
@@ -5647,6 +7404,49 @@
                 <w:lang w:val="sr-Latn-RS"/>
               </w:rPr>
             </w:pPr>
+            <w:r>
+              <w:rPr>
+                <w:sz w:val="18"/>
+                <w:szCs w:val="18"/>
+                <w:lang w:val="sr-Latn-RS"/>
+              </w:rPr>
+              <w:t>Tačka 1.1 Rezime</w:t>
+            </w:r>
+          </w:p>
+          <w:p>
+            <w:pPr>
+              <w:keepLines/>
+              <w:spacing w:before="40" w:after="40"/>
+              <w:rPr>
+                <w:sz w:val="18"/>
+                <w:szCs w:val="18"/>
+                <w:lang w:val="sr-Latn-RS"/>
+              </w:rPr>
+            </w:pPr>
+            <w:r>
+              <w:rPr>
+                <w:sz w:val="18"/>
+                <w:szCs w:val="18"/>
+                <w:lang w:val="sr-Latn-RS"/>
+              </w:rPr>
+              <w:t>Napisati rezime tako da odgovara fajlu koji opisuje. Vidljivo je ostao rezime iz fajla SSU 13 – registrovanje administratora</w:t>
+            </w:r>
+            <w:r>
+              <w:rPr>
+                <w:sz w:val="18"/>
+                <w:szCs w:val="18"/>
+                <w:lang w:val="sr-Latn-RS"/>
+              </w:rPr>
+              <w:t>.doc</w:t>
+            </w:r>
+            <w:r>
+              <w:rPr>
+                <w:sz w:val="18"/>
+                <w:szCs w:val="18"/>
+                <w:lang w:val="sr-Latn-RS"/>
+              </w:rPr>
+              <w:t>, koji je samo prekopiran.</w:t>
+            </w:r>
           </w:p>
         </w:tc>
         <w:tc>
@@ -5668,6 +7468,14 @@
                 <w:lang w:val="sr-Latn-RS"/>
               </w:rPr>
             </w:pPr>
+            <w:r>
+              <w:rPr>
+                <w:sz w:val="16"/>
+                <w:szCs w:val="16"/>
+                <w:lang w:val="sr-Latn-RS"/>
+              </w:rPr>
+              <w:t>X</w:t>
+            </w:r>
           </w:p>
         </w:tc>
         <w:tc>
@@ -5733,6 +7541,14 @@
                 <w:lang w:val="sr-Latn-RS"/>
               </w:rPr>
             </w:pPr>
+            <w:r>
+              <w:rPr>
+                <w:sz w:val="16"/>
+                <w:szCs w:val="16"/>
+                <w:lang w:val="sr-Latn-RS"/>
+              </w:rPr>
+              <w:t>22</w:t>
+            </w:r>
           </w:p>
         </w:tc>
         <w:tc>
@@ -5777,6 +7593,22 @@
                 <w:lang w:val="sr-Latn-RS"/>
               </w:rPr>
             </w:pPr>
+            <w:r>
+              <w:rPr>
+                <w:sz w:val="18"/>
+                <w:szCs w:val="18"/>
+                <w:lang w:val="sr-Latn-RS"/>
+              </w:rPr>
+              <w:t>SSU 14 – postavljanje i menjanje drugih špilova</w:t>
+            </w:r>
+            <w:r>
+              <w:rPr>
+                <w:sz w:val="18"/>
+                <w:szCs w:val="18"/>
+                <w:lang w:val="sr-Latn-RS"/>
+              </w:rPr>
+              <w:t>.doc</w:t>
+            </w:r>
           </w:p>
         </w:tc>
         <w:tc>
@@ -5799,6 +7631,33 @@
                 <w:lang w:val="sr-Latn-RS"/>
               </w:rPr>
             </w:pPr>
+            <w:r>
+              <w:rPr>
+                <w:sz w:val="18"/>
+                <w:szCs w:val="18"/>
+                <w:lang w:val="sr-Latn-RS"/>
+              </w:rPr>
+              <w:t>Tačka 2 Scenario menjanje istaknutih špilova</w:t>
+            </w:r>
+          </w:p>
+          <w:p>
+            <w:pPr>
+              <w:keepLines/>
+              <w:spacing w:before="40" w:after="40"/>
+              <w:rPr>
+                <w:sz w:val="18"/>
+                <w:szCs w:val="18"/>
+                <w:lang w:val="sr-Latn-RS"/>
+              </w:rPr>
+            </w:pPr>
+            <w:r>
+              <w:rPr>
+                <w:sz w:val="18"/>
+                <w:szCs w:val="18"/>
+                <w:lang w:val="sr-Latn-RS"/>
+              </w:rPr>
+              <w:t>Promeniti naslov scenarija u skladu sa prethodno promenjenim naslovom samog slučaja korišćenja.</w:t>
+            </w:r>
           </w:p>
         </w:tc>
         <w:tc>
@@ -5840,6 +7699,14 @@
                 <w:lang w:val="sr-Latn-RS"/>
               </w:rPr>
             </w:pPr>
+            <w:r>
+              <w:rPr>
+                <w:sz w:val="16"/>
+                <w:szCs w:val="16"/>
+                <w:lang w:val="sr-Latn-RS"/>
+              </w:rPr>
+              <w:t>X</w:t>
+            </w:r>
           </w:p>
         </w:tc>
         <w:tc>
@@ -5885,6 +7752,14 @@
                 <w:lang w:val="sr-Latn-RS"/>
               </w:rPr>
             </w:pPr>
+            <w:r>
+              <w:rPr>
+                <w:sz w:val="16"/>
+                <w:szCs w:val="16"/>
+                <w:lang w:val="sr-Latn-RS"/>
+              </w:rPr>
+              <w:t>23</w:t>
+            </w:r>
           </w:p>
         </w:tc>
         <w:tc>
@@ -5929,6 +7804,22 @@
                 <w:lang w:val="sr-Latn-RS"/>
               </w:rPr>
             </w:pPr>
+            <w:r>
+              <w:rPr>
+                <w:sz w:val="18"/>
+                <w:szCs w:val="18"/>
+                <w:lang w:val="sr-Latn-RS"/>
+              </w:rPr>
+              <w:t>SSU 14 – postavljanje i menjanje drugih špilova</w:t>
+            </w:r>
+            <w:r>
+              <w:rPr>
+                <w:sz w:val="18"/>
+                <w:szCs w:val="18"/>
+                <w:lang w:val="sr-Latn-RS"/>
+              </w:rPr>
+              <w:t>.doc</w:t>
+            </w:r>
           </w:p>
         </w:tc>
         <w:tc>
@@ -5941,6 +7832,686 @@
               <w:bottom w:val="single" w:sz="6" w:space="0" w:color="auto"/>
             </w:tcBorders>
           </w:tcPr>
+          <w:p>
+            <w:pPr>
+              <w:keepLines/>
+              <w:spacing w:before="40" w:after="40"/>
+              <w:rPr>
+                <w:sz w:val="18"/>
+                <w:szCs w:val="18"/>
+                <w:lang w:val="sr-Latn-RS"/>
+              </w:rPr>
+            </w:pPr>
+            <w:r>
+              <w:rPr>
+                <w:sz w:val="18"/>
+                <w:szCs w:val="18"/>
+                <w:lang w:val="sr-Latn-RS"/>
+              </w:rPr>
+              <w:t xml:space="preserve">Tačka 2.1 </w:t>
+            </w:r>
+            <w:r>
+              <w:rPr>
+                <w:sz w:val="18"/>
+                <w:szCs w:val="18"/>
+                <w:lang w:val="sr-Latn-RS"/>
+              </w:rPr>
+              <w:t>Kratak opis</w:t>
+            </w:r>
+          </w:p>
+          <w:p>
+            <w:pPr>
+              <w:keepLines/>
+              <w:spacing w:before="40" w:after="40"/>
+              <w:rPr>
+                <w:sz w:val="18"/>
+                <w:szCs w:val="18"/>
+                <w:lang w:val="sr-Latn-RS"/>
+              </w:rPr>
+            </w:pPr>
+            <w:r>
+              <w:rPr>
+                <w:sz w:val="18"/>
+                <w:szCs w:val="18"/>
+                <w:lang w:val="sr-Latn-RS"/>
+              </w:rPr>
+              <w:t>Špilove administrator postavlja u katalog, ne na katalog. Dodati zarez ispred reči vidljiv.</w:t>
+            </w:r>
+          </w:p>
+        </w:tc>
+        <w:tc>
+          <w:tcPr>
+            <w:tcW w:w="283" w:type="dxa"/>
+            <w:gridSpan w:val="2"/>
+            <w:tcBorders>
+              <w:top w:val="single" w:sz="6" w:space="0" w:color="auto"/>
+              <w:left w:val="single" w:sz="6" w:space="0" w:color="auto"/>
+              <w:bottom w:val="single" w:sz="6" w:space="0" w:color="auto"/>
+            </w:tcBorders>
+          </w:tcPr>
+          <w:p>
+            <w:pPr>
+              <w:spacing w:before="40" w:after="40"/>
+              <w:rPr>
+                <w:sz w:val="16"/>
+                <w:szCs w:val="16"/>
+                <w:lang w:val="sr-Latn-RS"/>
+              </w:rPr>
+            </w:pPr>
+          </w:p>
+        </w:tc>
+        <w:tc>
+          <w:tcPr>
+            <w:tcW w:w="284" w:type="dxa"/>
+            <w:tcBorders>
+              <w:top w:val="single" w:sz="6" w:space="0" w:color="auto"/>
+              <w:left w:val="single" w:sz="6" w:space="0" w:color="auto"/>
+              <w:bottom w:val="single" w:sz="6" w:space="0" w:color="auto"/>
+            </w:tcBorders>
+          </w:tcPr>
+          <w:p>
+            <w:pPr>
+              <w:spacing w:before="40" w:after="40"/>
+              <w:rPr>
+                <w:sz w:val="16"/>
+                <w:szCs w:val="16"/>
+                <w:lang w:val="sr-Latn-RS"/>
+              </w:rPr>
+            </w:pPr>
+            <w:r>
+              <w:rPr>
+                <w:sz w:val="16"/>
+                <w:szCs w:val="16"/>
+                <w:lang w:val="sr-Latn-RS"/>
+              </w:rPr>
+              <w:t>X</w:t>
+            </w:r>
+          </w:p>
+        </w:tc>
+        <w:tc>
+          <w:tcPr>
+            <w:tcW w:w="283" w:type="dxa"/>
+            <w:tcBorders>
+              <w:top w:val="single" w:sz="6" w:space="0" w:color="auto"/>
+              <w:left w:val="single" w:sz="6" w:space="0" w:color="auto"/>
+              <w:bottom w:val="single" w:sz="6" w:space="0" w:color="auto"/>
+              <w:right w:val="single" w:sz="6" w:space="0" w:color="auto"/>
+            </w:tcBorders>
+          </w:tcPr>
+          <w:p>
+            <w:pPr>
+              <w:spacing w:before="40" w:after="40"/>
+              <w:rPr>
+                <w:sz w:val="16"/>
+                <w:szCs w:val="16"/>
+                <w:lang w:val="sr-Latn-RS"/>
+              </w:rPr>
+            </w:pPr>
+          </w:p>
+        </w:tc>
+      </w:tr>
+      <w:tr>
+        <w:tc>
+          <w:tcPr>
+            <w:tcW w:w="283" w:type="dxa"/>
+            <w:tcBorders>
+              <w:top w:val="single" w:sz="6" w:space="0" w:color="auto"/>
+              <w:left w:val="single" w:sz="6" w:space="0" w:color="auto"/>
+              <w:bottom w:val="single" w:sz="6" w:space="0" w:color="auto"/>
+            </w:tcBorders>
+          </w:tcPr>
+          <w:p>
+            <w:pPr>
+              <w:spacing w:before="40" w:after="40"/>
+              <w:ind w:left="-90" w:right="-108"/>
+              <w:jc w:val="center"/>
+              <w:rPr>
+                <w:sz w:val="16"/>
+                <w:szCs w:val="16"/>
+                <w:lang w:val="sr-Latn-RS"/>
+              </w:rPr>
+            </w:pPr>
+            <w:r>
+              <w:rPr>
+                <w:sz w:val="16"/>
+                <w:szCs w:val="16"/>
+                <w:lang w:val="sr-Latn-RS"/>
+              </w:rPr>
+              <w:t>24</w:t>
+            </w:r>
+          </w:p>
+        </w:tc>
+        <w:tc>
+          <w:tcPr>
+            <w:tcW w:w="426" w:type="dxa"/>
+            <w:tcBorders>
+              <w:top w:val="single" w:sz="6" w:space="0" w:color="auto"/>
+              <w:left w:val="single" w:sz="6" w:space="0" w:color="auto"/>
+              <w:bottom w:val="single" w:sz="6" w:space="0" w:color="auto"/>
+            </w:tcBorders>
+          </w:tcPr>
+          <w:p>
+            <w:pPr>
+              <w:spacing w:before="40" w:after="40"/>
+              <w:ind w:left="-90" w:right="-108"/>
+              <w:jc w:val="center"/>
+              <w:rPr>
+                <w:sz w:val="16"/>
+                <w:szCs w:val="16"/>
+                <w:lang w:val="sr-Latn-RS"/>
+              </w:rPr>
+            </w:pPr>
+          </w:p>
+        </w:tc>
+        <w:tc>
+          <w:tcPr>
+            <w:tcW w:w="1555" w:type="dxa"/>
+            <w:gridSpan w:val="2"/>
+            <w:tcBorders>
+              <w:top w:val="single" w:sz="6" w:space="0" w:color="auto"/>
+              <w:left w:val="single" w:sz="6" w:space="0" w:color="auto"/>
+              <w:bottom w:val="single" w:sz="6" w:space="0" w:color="auto"/>
+              <w:right w:val="single" w:sz="6" w:space="0" w:color="auto"/>
+            </w:tcBorders>
+          </w:tcPr>
+          <w:p>
+            <w:pPr>
+              <w:spacing w:before="40" w:after="40"/>
+              <w:rPr>
+                <w:sz w:val="18"/>
+                <w:szCs w:val="18"/>
+                <w:lang w:val="sr-Latn-RS"/>
+              </w:rPr>
+            </w:pPr>
+            <w:r>
+              <w:rPr>
+                <w:sz w:val="18"/>
+                <w:szCs w:val="18"/>
+                <w:lang w:val="sr-Latn-RS"/>
+              </w:rPr>
+              <w:t>SSU 14 – postavljanje i menjanje drugih špilova</w:t>
+            </w:r>
+            <w:r>
+              <w:rPr>
+                <w:sz w:val="18"/>
+                <w:szCs w:val="18"/>
+                <w:lang w:val="sr-Latn-RS"/>
+              </w:rPr>
+              <w:t>.doc</w:t>
+            </w:r>
+          </w:p>
+        </w:tc>
+        <w:tc>
+          <w:tcPr>
+            <w:tcW w:w="7118" w:type="dxa"/>
+            <w:gridSpan w:val="15"/>
+            <w:tcBorders>
+              <w:top w:val="single" w:sz="6" w:space="0" w:color="auto"/>
+              <w:left w:val="nil"/>
+              <w:bottom w:val="single" w:sz="6" w:space="0" w:color="auto"/>
+            </w:tcBorders>
+          </w:tcPr>
+          <w:p>
+            <w:pPr>
+              <w:keepLines/>
+              <w:spacing w:before="40" w:after="40"/>
+              <w:rPr>
+                <w:sz w:val="18"/>
+                <w:szCs w:val="18"/>
+                <w:lang w:val="sr-Latn-RS"/>
+              </w:rPr>
+            </w:pPr>
+            <w:r>
+              <w:rPr>
+                <w:sz w:val="18"/>
+                <w:szCs w:val="18"/>
+                <w:lang w:val="sr-Latn-RS"/>
+              </w:rPr>
+              <w:t>Tačka 2.2 Tok događaja</w:t>
+            </w:r>
+          </w:p>
+          <w:p>
+            <w:pPr>
+              <w:keepLines/>
+              <w:spacing w:before="40" w:after="40"/>
+              <w:rPr>
+                <w:sz w:val="18"/>
+                <w:szCs w:val="18"/>
+                <w:lang w:val="sr-Latn-RS"/>
+              </w:rPr>
+            </w:pPr>
+            <w:r>
+              <w:rPr>
+                <w:sz w:val="18"/>
+                <w:szCs w:val="18"/>
+                <w:lang w:val="sr-Latn-RS"/>
+              </w:rPr>
+              <w:t xml:space="preserve">Prekratko, mora da se napiše </w:t>
+            </w:r>
+            <w:r>
+              <w:rPr>
+                <w:b/>
+                <w:sz w:val="18"/>
+                <w:szCs w:val="18"/>
+                <w:u w:val="single"/>
+                <w:lang w:val="sr-Latn-RS"/>
+              </w:rPr>
+              <w:t>više od jedne rečenice</w:t>
+            </w:r>
+            <w:r>
+              <w:rPr>
+                <w:sz w:val="18"/>
+                <w:szCs w:val="18"/>
+                <w:lang w:val="sr-Latn-RS"/>
+              </w:rPr>
+              <w:t>. Potpuno izmeniti i objasniti kako ovo funkcioniše, u s</w:t>
+            </w:r>
+            <w:r>
+              <w:rPr>
+                <w:sz w:val="18"/>
+                <w:szCs w:val="18"/>
+                <w:lang w:val="sr-Latn-RS"/>
+              </w:rPr>
+              <w:t>kladu sa priloženim prototipom. Podeliti na korake.</w:t>
+            </w:r>
+          </w:p>
+        </w:tc>
+        <w:tc>
+          <w:tcPr>
+            <w:tcW w:w="283" w:type="dxa"/>
+            <w:gridSpan w:val="2"/>
+            <w:tcBorders>
+              <w:top w:val="single" w:sz="6" w:space="0" w:color="auto"/>
+              <w:left w:val="single" w:sz="6" w:space="0" w:color="auto"/>
+              <w:bottom w:val="single" w:sz="6" w:space="0" w:color="auto"/>
+            </w:tcBorders>
+          </w:tcPr>
+          <w:p>
+            <w:pPr>
+              <w:spacing w:before="40" w:after="40"/>
+              <w:rPr>
+                <w:sz w:val="16"/>
+                <w:szCs w:val="16"/>
+                <w:lang w:val="sr-Latn-RS"/>
+              </w:rPr>
+            </w:pPr>
+            <w:r>
+              <w:rPr>
+                <w:sz w:val="16"/>
+                <w:szCs w:val="16"/>
+                <w:lang w:val="sr-Latn-RS"/>
+              </w:rPr>
+              <w:t>X</w:t>
+            </w:r>
+          </w:p>
+        </w:tc>
+        <w:tc>
+          <w:tcPr>
+            <w:tcW w:w="284" w:type="dxa"/>
+            <w:tcBorders>
+              <w:top w:val="single" w:sz="6" w:space="0" w:color="auto"/>
+              <w:left w:val="single" w:sz="6" w:space="0" w:color="auto"/>
+              <w:bottom w:val="single" w:sz="6" w:space="0" w:color="auto"/>
+            </w:tcBorders>
+          </w:tcPr>
+          <w:p>
+            <w:pPr>
+              <w:spacing w:before="40" w:after="40"/>
+              <w:rPr>
+                <w:sz w:val="16"/>
+                <w:szCs w:val="16"/>
+                <w:lang w:val="sr-Latn-RS"/>
+              </w:rPr>
+            </w:pPr>
+          </w:p>
+        </w:tc>
+        <w:tc>
+          <w:tcPr>
+            <w:tcW w:w="283" w:type="dxa"/>
+            <w:tcBorders>
+              <w:top w:val="single" w:sz="6" w:space="0" w:color="auto"/>
+              <w:left w:val="single" w:sz="6" w:space="0" w:color="auto"/>
+              <w:bottom w:val="single" w:sz="6" w:space="0" w:color="auto"/>
+              <w:right w:val="single" w:sz="6" w:space="0" w:color="auto"/>
+            </w:tcBorders>
+          </w:tcPr>
+          <w:p>
+            <w:pPr>
+              <w:spacing w:before="40" w:after="40"/>
+              <w:rPr>
+                <w:sz w:val="16"/>
+                <w:szCs w:val="16"/>
+                <w:lang w:val="sr-Latn-RS"/>
+              </w:rPr>
+            </w:pPr>
+          </w:p>
+        </w:tc>
+      </w:tr>
+      <w:tr>
+        <w:tc>
+          <w:tcPr>
+            <w:tcW w:w="283" w:type="dxa"/>
+            <w:tcBorders>
+              <w:top w:val="single" w:sz="6" w:space="0" w:color="auto"/>
+              <w:left w:val="single" w:sz="6" w:space="0" w:color="auto"/>
+              <w:bottom w:val="single" w:sz="6" w:space="0" w:color="auto"/>
+            </w:tcBorders>
+          </w:tcPr>
+          <w:p>
+            <w:pPr>
+              <w:spacing w:before="40" w:after="40"/>
+              <w:ind w:left="-90" w:right="-108"/>
+              <w:jc w:val="center"/>
+              <w:rPr>
+                <w:sz w:val="16"/>
+                <w:szCs w:val="16"/>
+                <w:lang w:val="sr-Latn-RS"/>
+              </w:rPr>
+            </w:pPr>
+            <w:r>
+              <w:rPr>
+                <w:sz w:val="16"/>
+                <w:szCs w:val="16"/>
+                <w:lang w:val="sr-Latn-RS"/>
+              </w:rPr>
+              <w:t>2</w:t>
+            </w:r>
+            <w:r>
+              <w:rPr>
+                <w:sz w:val="16"/>
+                <w:szCs w:val="16"/>
+                <w:lang w:val="sr-Latn-RS"/>
+              </w:rPr>
+              <w:t>5</w:t>
+            </w:r>
+          </w:p>
+        </w:tc>
+        <w:tc>
+          <w:tcPr>
+            <w:tcW w:w="426" w:type="dxa"/>
+            <w:tcBorders>
+              <w:top w:val="single" w:sz="6" w:space="0" w:color="auto"/>
+              <w:left w:val="single" w:sz="6" w:space="0" w:color="auto"/>
+              <w:bottom w:val="single" w:sz="6" w:space="0" w:color="auto"/>
+            </w:tcBorders>
+          </w:tcPr>
+          <w:p>
+            <w:pPr>
+              <w:spacing w:before="40" w:after="40"/>
+              <w:ind w:left="-90" w:right="-108"/>
+              <w:jc w:val="center"/>
+              <w:rPr>
+                <w:sz w:val="16"/>
+                <w:szCs w:val="16"/>
+                <w:lang w:val="sr-Latn-RS"/>
+              </w:rPr>
+            </w:pPr>
+          </w:p>
+        </w:tc>
+        <w:tc>
+          <w:tcPr>
+            <w:tcW w:w="1555" w:type="dxa"/>
+            <w:gridSpan w:val="2"/>
+            <w:tcBorders>
+              <w:top w:val="single" w:sz="6" w:space="0" w:color="auto"/>
+              <w:left w:val="single" w:sz="6" w:space="0" w:color="auto"/>
+              <w:bottom w:val="single" w:sz="6" w:space="0" w:color="auto"/>
+              <w:right w:val="single" w:sz="6" w:space="0" w:color="auto"/>
+            </w:tcBorders>
+          </w:tcPr>
+          <w:p>
+            <w:pPr>
+              <w:spacing w:before="40" w:after="40"/>
+              <w:rPr>
+                <w:sz w:val="18"/>
+                <w:szCs w:val="18"/>
+                <w:lang w:val="sr-Latn-RS"/>
+              </w:rPr>
+            </w:pPr>
+            <w:r>
+              <w:rPr>
+                <w:sz w:val="18"/>
+                <w:szCs w:val="18"/>
+                <w:lang w:val="sr-Latn-RS"/>
+              </w:rPr>
+              <w:t xml:space="preserve">SSU 14 – postavljanje </w:t>
+            </w:r>
+            <w:r>
+              <w:rPr>
+                <w:sz w:val="18"/>
+                <w:szCs w:val="18"/>
+                <w:lang w:val="sr-Latn-RS"/>
+              </w:rPr>
+              <w:lastRenderedPageBreak/>
+              <w:t>imenjanje drugih špilova</w:t>
+            </w:r>
+            <w:r>
+              <w:rPr>
+                <w:sz w:val="18"/>
+                <w:szCs w:val="18"/>
+                <w:lang w:val="sr-Latn-RS"/>
+              </w:rPr>
+              <w:t>.doc</w:t>
+            </w:r>
+          </w:p>
+        </w:tc>
+        <w:tc>
+          <w:tcPr>
+            <w:tcW w:w="7118" w:type="dxa"/>
+            <w:gridSpan w:val="15"/>
+            <w:tcBorders>
+              <w:top w:val="single" w:sz="6" w:space="0" w:color="auto"/>
+              <w:left w:val="nil"/>
+              <w:bottom w:val="single" w:sz="6" w:space="0" w:color="auto"/>
+            </w:tcBorders>
+          </w:tcPr>
+          <w:p>
+            <w:pPr>
+              <w:keepLines/>
+              <w:spacing w:before="40" w:after="40"/>
+              <w:rPr>
+                <w:sz w:val="18"/>
+                <w:szCs w:val="18"/>
+                <w:lang w:val="sr-Latn-RS"/>
+              </w:rPr>
+            </w:pPr>
+            <w:r>
+              <w:rPr>
+                <w:sz w:val="18"/>
+                <w:szCs w:val="18"/>
+                <w:lang w:val="sr-Latn-RS"/>
+              </w:rPr>
+              <w:lastRenderedPageBreak/>
+              <w:t>Tačka 2.5 Posledice</w:t>
+            </w:r>
+          </w:p>
+          <w:p>
+            <w:pPr>
+              <w:keepLines/>
+              <w:spacing w:before="40" w:after="40"/>
+              <w:rPr>
+                <w:sz w:val="18"/>
+                <w:szCs w:val="18"/>
+                <w:lang w:val="sr-Latn-RS"/>
+              </w:rPr>
+            </w:pPr>
+            <w:r>
+              <w:rPr>
+                <w:sz w:val="18"/>
+                <w:szCs w:val="18"/>
+                <w:lang w:val="sr-Latn-RS"/>
+              </w:rPr>
+              <w:t>Preformulisati, izbegavati reč menjati, bar u kontekstu špila. Menja se lista špilova, ne sami špilovi.</w:t>
+            </w:r>
+            <w:r>
+              <w:rPr>
+                <w:sz w:val="18"/>
+                <w:szCs w:val="18"/>
+                <w:lang w:val="sr-Latn-RS"/>
+              </w:rPr>
+              <w:t xml:space="preserve"> Oni se ne unose u bazu podataka, već su tu.</w:t>
+            </w:r>
+          </w:p>
+        </w:tc>
+        <w:tc>
+          <w:tcPr>
+            <w:tcW w:w="283" w:type="dxa"/>
+            <w:gridSpan w:val="2"/>
+            <w:tcBorders>
+              <w:top w:val="single" w:sz="6" w:space="0" w:color="auto"/>
+              <w:left w:val="single" w:sz="6" w:space="0" w:color="auto"/>
+              <w:bottom w:val="single" w:sz="6" w:space="0" w:color="auto"/>
+            </w:tcBorders>
+          </w:tcPr>
+          <w:p>
+            <w:pPr>
+              <w:spacing w:before="40" w:after="40"/>
+              <w:rPr>
+                <w:sz w:val="16"/>
+                <w:szCs w:val="16"/>
+                <w:lang w:val="sr-Latn-RS"/>
+              </w:rPr>
+            </w:pPr>
+          </w:p>
+        </w:tc>
+        <w:tc>
+          <w:tcPr>
+            <w:tcW w:w="284" w:type="dxa"/>
+            <w:tcBorders>
+              <w:top w:val="single" w:sz="6" w:space="0" w:color="auto"/>
+              <w:left w:val="single" w:sz="6" w:space="0" w:color="auto"/>
+              <w:bottom w:val="single" w:sz="6" w:space="0" w:color="auto"/>
+            </w:tcBorders>
+          </w:tcPr>
+          <w:p>
+            <w:pPr>
+              <w:spacing w:before="40" w:after="40"/>
+              <w:rPr>
+                <w:sz w:val="16"/>
+                <w:szCs w:val="16"/>
+                <w:lang w:val="sr-Latn-RS"/>
+              </w:rPr>
+            </w:pPr>
+            <w:r>
+              <w:rPr>
+                <w:sz w:val="16"/>
+                <w:szCs w:val="16"/>
+                <w:lang w:val="sr-Latn-RS"/>
+              </w:rPr>
+              <w:t>X</w:t>
+            </w:r>
+          </w:p>
+        </w:tc>
+        <w:tc>
+          <w:tcPr>
+            <w:tcW w:w="283" w:type="dxa"/>
+            <w:tcBorders>
+              <w:top w:val="single" w:sz="6" w:space="0" w:color="auto"/>
+              <w:left w:val="single" w:sz="6" w:space="0" w:color="auto"/>
+              <w:bottom w:val="single" w:sz="6" w:space="0" w:color="auto"/>
+              <w:right w:val="single" w:sz="6" w:space="0" w:color="auto"/>
+            </w:tcBorders>
+          </w:tcPr>
+          <w:p>
+            <w:pPr>
+              <w:spacing w:before="40" w:after="40"/>
+              <w:rPr>
+                <w:sz w:val="16"/>
+                <w:szCs w:val="16"/>
+                <w:lang w:val="sr-Latn-RS"/>
+              </w:rPr>
+            </w:pPr>
+          </w:p>
+        </w:tc>
+      </w:tr>
+      <w:tr>
+        <w:tc>
+          <w:tcPr>
+            <w:tcW w:w="283" w:type="dxa"/>
+            <w:tcBorders>
+              <w:top w:val="single" w:sz="6" w:space="0" w:color="auto"/>
+              <w:left w:val="single" w:sz="6" w:space="0" w:color="auto"/>
+              <w:bottom w:val="single" w:sz="6" w:space="0" w:color="auto"/>
+            </w:tcBorders>
+          </w:tcPr>
+          <w:p>
+            <w:pPr>
+              <w:spacing w:before="40" w:after="40"/>
+              <w:ind w:left="-90" w:right="-108"/>
+              <w:jc w:val="center"/>
+              <w:rPr>
+                <w:sz w:val="16"/>
+                <w:szCs w:val="16"/>
+                <w:lang w:val="sr-Latn-RS"/>
+              </w:rPr>
+            </w:pPr>
+          </w:p>
+        </w:tc>
+        <w:tc>
+          <w:tcPr>
+            <w:tcW w:w="426" w:type="dxa"/>
+            <w:tcBorders>
+              <w:top w:val="single" w:sz="6" w:space="0" w:color="auto"/>
+              <w:left w:val="single" w:sz="6" w:space="0" w:color="auto"/>
+              <w:bottom w:val="single" w:sz="6" w:space="0" w:color="auto"/>
+            </w:tcBorders>
+          </w:tcPr>
+          <w:p>
+            <w:pPr>
+              <w:spacing w:before="40" w:after="40"/>
+              <w:ind w:left="-90" w:right="-108"/>
+              <w:jc w:val="center"/>
+              <w:rPr>
+                <w:sz w:val="16"/>
+                <w:szCs w:val="16"/>
+                <w:lang w:val="sr-Latn-RS"/>
+              </w:rPr>
+            </w:pPr>
+          </w:p>
+        </w:tc>
+        <w:tc>
+          <w:tcPr>
+            <w:tcW w:w="1555" w:type="dxa"/>
+            <w:gridSpan w:val="2"/>
+            <w:tcBorders>
+              <w:top w:val="single" w:sz="6" w:space="0" w:color="auto"/>
+              <w:left w:val="single" w:sz="6" w:space="0" w:color="auto"/>
+              <w:bottom w:val="single" w:sz="6" w:space="0" w:color="auto"/>
+              <w:right w:val="single" w:sz="6" w:space="0" w:color="auto"/>
+            </w:tcBorders>
+          </w:tcPr>
+          <w:p>
+            <w:pPr>
+              <w:spacing w:before="40" w:after="40"/>
+              <w:rPr>
+                <w:sz w:val="18"/>
+                <w:szCs w:val="18"/>
+                <w:lang w:val="sr-Latn-RS"/>
+              </w:rPr>
+            </w:pPr>
+          </w:p>
+        </w:tc>
+        <w:tc>
+          <w:tcPr>
+            <w:tcW w:w="7118" w:type="dxa"/>
+            <w:gridSpan w:val="15"/>
+            <w:tcBorders>
+              <w:top w:val="single" w:sz="6" w:space="0" w:color="auto"/>
+              <w:left w:val="nil"/>
+              <w:bottom w:val="single" w:sz="6" w:space="0" w:color="auto"/>
+            </w:tcBorders>
+          </w:tcPr>
+          <w:p>
+            <w:pPr>
+              <w:keepLines/>
+              <w:spacing w:before="40" w:after="40"/>
+              <w:rPr>
+                <w:sz w:val="18"/>
+                <w:szCs w:val="18"/>
+                <w:lang w:val="sr-Latn-RS"/>
+              </w:rPr>
+            </w:pPr>
+          </w:p>
           <w:p>
             <w:pPr>
               <w:keepLines/>
@@ -6342,7 +8913,7 @@
 </file>
 
 <file path=word/endnotes.xml><?xml version="1.0" encoding="utf-8"?>
-<w:endnotes xmlns:wpc="http://schemas.microsoft.com/office/word/2010/wordprocessingCanvas" xmlns:cx="http://schemas.microsoft.com/office/drawing/2014/chartex" xmlns:cx1="http://schemas.microsoft.com/office/drawing/2015/9/8/chartex" xmlns:cx2="http://schemas.microsoft.com/office/drawing/2015/10/21/chartex" xmlns:cx3="http://schemas.microsoft.com/office/drawing/2016/5/9/chartex" xmlns:cx4="http://schemas.microsoft.com/office/drawing/2016/5/10/chartex" xmlns:cx5="http://schemas.microsoft.com/office/drawing/2016/5/11/chartex" xmlns:cx6="http://schemas.microsoft.com/office/drawing/2016/5/12/chartex" xmlns:cx7="http://schemas.microsoft.com/office/drawing/2016/5/13/chartex" xmlns:cx8="http://schemas.microsoft.com/office/drawing/2016/5/14/chartex" xmlns:mc="http://schemas.openxmlformats.org/markup-compatibility/2006" xmlns:aink="http://schemas.microsoft.com/office/drawing/2016/ink" xmlns:am3d="http://schemas.microsoft.com/office/drawing/2017/model3d" xmlns:o="urn:schemas-microsoft-com:office:office" xmlns:r="http://schemas.openxmlformats.org/officeDocument/2006/relationships" xmlns:m="http://schemas.openxmlformats.org/officeDocument/2006/math" xmlns:v="urn:schemas-microsoft-com:vml" xmlns:wp14="http://schemas.microsoft.com/office/word/2010/wordprocessingDrawing" xmlns:wp="http://schemas.openxmlformats.org/drawingml/2006/wordprocessingDrawing" xmlns:w10="urn:schemas-microsoft-com:office:word" xmlns:w="http://schemas.openxmlformats.org/wordprocessingml/2006/main" xmlns:w14="http://schemas.microsoft.com/office/word/2010/wordml" xmlns:w15="http://schemas.microsoft.com/office/word/2012/wordml" xmlns:w16cex="http://schemas.microsoft.com/office/word/2018/wordml/cex" xmlns:w16cid="http://schemas.microsoft.com/office/word/2016/wordml/cid" xmlns:w16="http://schemas.microsoft.com/office/word/2018/wordml" xmlns:w16se="http://schemas.microsoft.com/office/word/2015/wordml/symex" xmlns:wpg="http://schemas.microsoft.com/office/word/2010/wordprocessingGroup" xmlns:wpi="http://schemas.microsoft.com/office/word/2010/wordprocessingInk" xmlns:wne="http://schemas.microsoft.com/office/word/2006/wordml" xmlns:wps="http://schemas.microsoft.com/office/word/2010/wordprocessingShape" mc:Ignorable="w14 w15 w16se w16cid w16 w16cex wp14">
+<w:endnotes xmlns:wpc="http://schemas.microsoft.com/office/word/2010/wordprocessingCanvas" xmlns:mc="http://schemas.openxmlformats.org/markup-compatibility/2006" xmlns:o="urn:schemas-microsoft-com:office:office" xmlns:r="http://schemas.openxmlformats.org/officeDocument/2006/relationships" xmlns:m="http://schemas.openxmlformats.org/officeDocument/2006/math" xmlns:v="urn:schemas-microsoft-com:vml" xmlns:wp14="http://schemas.microsoft.com/office/word/2010/wordprocessingDrawing" xmlns:wp="http://schemas.openxmlformats.org/drawingml/2006/wordprocessingDrawing" xmlns:w10="urn:schemas-microsoft-com:office:word" xmlns:w="http://schemas.openxmlformats.org/wordprocessingml/2006/main" xmlns:w14="http://schemas.microsoft.com/office/word/2010/wordml" xmlns:w15="http://schemas.microsoft.com/office/word/2012/wordml" xmlns:wpg="http://schemas.microsoft.com/office/word/2010/wordprocessingGroup" xmlns:wpi="http://schemas.microsoft.com/office/word/2010/wordprocessingInk" xmlns:wne="http://schemas.microsoft.com/office/word/2006/wordml" xmlns:wps="http://schemas.microsoft.com/office/word/2010/wordprocessingShape" mc:Ignorable="w14 w15 wp14">
   <w:endnote w:type="separator" w:id="-1">
     <w:p>
       <w:r>
@@ -6361,7 +8932,7 @@
 </file>
 
 <file path=word/footnotes.xml><?xml version="1.0" encoding="utf-8"?>
-<w:footnotes xmlns:wpc="http://schemas.microsoft.com/office/word/2010/wordprocessingCanvas" xmlns:cx="http://schemas.microsoft.com/office/drawing/2014/chartex" xmlns:cx1="http://schemas.microsoft.com/office/drawing/2015/9/8/chartex" xmlns:cx2="http://schemas.microsoft.com/office/drawing/2015/10/21/chartex" xmlns:cx3="http://schemas.microsoft.com/office/drawing/2016/5/9/chartex" xmlns:cx4="http://schemas.microsoft.com/office/drawing/2016/5/10/chartex" xmlns:cx5="http://schemas.microsoft.com/office/drawing/2016/5/11/chartex" xmlns:cx6="http://schemas.microsoft.com/office/drawing/2016/5/12/chartex" xmlns:cx7="http://schemas.microsoft.com/office/drawing/2016/5/13/chartex" xmlns:cx8="http://schemas.microsoft.com/office/drawing/2016/5/14/chartex" xmlns:mc="http://schemas.openxmlformats.org/markup-compatibility/2006" xmlns:aink="http://schemas.microsoft.com/office/drawing/2016/ink" xmlns:am3d="http://schemas.microsoft.com/office/drawing/2017/model3d" xmlns:o="urn:schemas-microsoft-com:office:office" xmlns:r="http://schemas.openxmlformats.org/officeDocument/2006/relationships" xmlns:m="http://schemas.openxmlformats.org/officeDocument/2006/math" xmlns:v="urn:schemas-microsoft-com:vml" xmlns:wp14="http://schemas.microsoft.com/office/word/2010/wordprocessingDrawing" xmlns:wp="http://schemas.openxmlformats.org/drawingml/2006/wordprocessingDrawing" xmlns:w10="urn:schemas-microsoft-com:office:word" xmlns:w="http://schemas.openxmlformats.org/wordprocessingml/2006/main" xmlns:w14="http://schemas.microsoft.com/office/word/2010/wordml" xmlns:w15="http://schemas.microsoft.com/office/word/2012/wordml" xmlns:w16cex="http://schemas.microsoft.com/office/word/2018/wordml/cex" xmlns:w16cid="http://schemas.microsoft.com/office/word/2016/wordml/cid" xmlns:w16="http://schemas.microsoft.com/office/word/2018/wordml" xmlns:w16se="http://schemas.microsoft.com/office/word/2015/wordml/symex" xmlns:wpg="http://schemas.microsoft.com/office/word/2010/wordprocessingGroup" xmlns:wpi="http://schemas.microsoft.com/office/word/2010/wordprocessingInk" xmlns:wne="http://schemas.microsoft.com/office/word/2006/wordml" xmlns:wps="http://schemas.microsoft.com/office/word/2010/wordprocessingShape" mc:Ignorable="w14 w15 w16se w16cid w16 w16cex wp14">
+<w:footnotes xmlns:wpc="http://schemas.microsoft.com/office/word/2010/wordprocessingCanvas" xmlns:mc="http://schemas.openxmlformats.org/markup-compatibility/2006" xmlns:o="urn:schemas-microsoft-com:office:office" xmlns:r="http://schemas.openxmlformats.org/officeDocument/2006/relationships" xmlns:m="http://schemas.openxmlformats.org/officeDocument/2006/math" xmlns:v="urn:schemas-microsoft-com:vml" xmlns:wp14="http://schemas.microsoft.com/office/word/2010/wordprocessingDrawing" xmlns:wp="http://schemas.openxmlformats.org/drawingml/2006/wordprocessingDrawing" xmlns:w10="urn:schemas-microsoft-com:office:word" xmlns:w="http://schemas.openxmlformats.org/wordprocessingml/2006/main" xmlns:w14="http://schemas.microsoft.com/office/word/2010/wordml" xmlns:w15="http://schemas.microsoft.com/office/word/2012/wordml" xmlns:wpg="http://schemas.microsoft.com/office/word/2010/wordprocessingGroup" xmlns:wpi="http://schemas.microsoft.com/office/word/2010/wordprocessingInk" xmlns:wne="http://schemas.microsoft.com/office/word/2006/wordml" xmlns:wps="http://schemas.microsoft.com/office/word/2010/wordprocessingShape" mc:Ignorable="w14 w15 wp14">
   <w:footnote w:type="separator" w:id="-1">
     <w:p>
       <w:r>
@@ -6380,8 +8951,8 @@
 </file>
 
 <file path=word/numbering.xml><?xml version="1.0" encoding="utf-8"?>
-<w:numbering xmlns:wpc="http://schemas.microsoft.com/office/word/2010/wordprocessingCanvas" xmlns:cx="http://schemas.microsoft.com/office/drawing/2014/chartex" xmlns:cx1="http://schemas.microsoft.com/office/drawing/2015/9/8/chartex" xmlns:cx2="http://schemas.microsoft.com/office/drawing/2015/10/21/chartex" xmlns:cx3="http://schemas.microsoft.com/office/drawing/2016/5/9/chartex" xmlns:cx4="http://schemas.microsoft.com/office/drawing/2016/5/10/chartex" xmlns:cx5="http://schemas.microsoft.com/office/drawing/2016/5/11/chartex" xmlns:cx6="http://schemas.microsoft.com/office/drawing/2016/5/12/chartex" xmlns:cx7="http://schemas.microsoft.com/office/drawing/2016/5/13/chartex" xmlns:cx8="http://schemas.microsoft.com/office/drawing/2016/5/14/chartex" xmlns:mc="http://schemas.openxmlformats.org/markup-compatibility/2006" xmlns:aink="http://schemas.microsoft.com/office/drawing/2016/ink" xmlns:am3d="http://schemas.microsoft.com/office/drawing/2017/model3d" xmlns:o="urn:schemas-microsoft-com:office:office" xmlns:r="http://schemas.openxmlformats.org/officeDocument/2006/relationships" xmlns:m="http://schemas.openxmlformats.org/officeDocument/2006/math" xmlns:v="urn:schemas-microsoft-com:vml" xmlns:wp14="http://schemas.microsoft.com/office/word/2010/wordprocessingDrawing" xmlns:wp="http://schemas.openxmlformats.org/drawingml/2006/wordprocessingDrawing" xmlns:w10="urn:schemas-microsoft-com:office:word" xmlns:w="http://schemas.openxmlformats.org/wordprocessingml/2006/main" xmlns:w14="http://schemas.microsoft.com/office/word/2010/wordml" xmlns:w15="http://schemas.microsoft.com/office/word/2012/wordml" xmlns:w16cex="http://schemas.microsoft.com/office/word/2018/wordml/cex" xmlns:w16cid="http://schemas.microsoft.com/office/word/2016/wordml/cid" xmlns:w16="http://schemas.microsoft.com/office/word/2018/wordml" xmlns:w16se="http://schemas.microsoft.com/office/word/2015/wordml/symex" xmlns:wpg="http://schemas.microsoft.com/office/word/2010/wordprocessingGroup" xmlns:wpi="http://schemas.microsoft.com/office/word/2010/wordprocessingInk" xmlns:wne="http://schemas.microsoft.com/office/word/2006/wordml" xmlns:wps="http://schemas.microsoft.com/office/word/2010/wordprocessingShape" mc:Ignorable="w14 w15 w16se w16cid w16 w16cex wp14">
-  <w:abstractNum w:abstractNumId="0" w15:restartNumberingAfterBreak="0">
+<w:numbering xmlns:wpc="http://schemas.microsoft.com/office/word/2010/wordprocessingCanvas" xmlns:mc="http://schemas.openxmlformats.org/markup-compatibility/2006" xmlns:o="urn:schemas-microsoft-com:office:office" xmlns:r="http://schemas.openxmlformats.org/officeDocument/2006/relationships" xmlns:m="http://schemas.openxmlformats.org/officeDocument/2006/math" xmlns:v="urn:schemas-microsoft-com:vml" xmlns:wp14="http://schemas.microsoft.com/office/word/2010/wordprocessingDrawing" xmlns:wp="http://schemas.openxmlformats.org/drawingml/2006/wordprocessingDrawing" xmlns:w10="urn:schemas-microsoft-com:office:word" xmlns:w="http://schemas.openxmlformats.org/wordprocessingml/2006/main" xmlns:w14="http://schemas.microsoft.com/office/word/2010/wordml" xmlns:w15="http://schemas.microsoft.com/office/word/2012/wordml" xmlns:wpg="http://schemas.microsoft.com/office/word/2010/wordprocessingGroup" xmlns:wpi="http://schemas.microsoft.com/office/word/2010/wordprocessingInk" xmlns:wne="http://schemas.microsoft.com/office/word/2006/wordml" xmlns:wps="http://schemas.microsoft.com/office/word/2010/wordprocessingShape" mc:Ignorable="w14 w15 wp14">
+  <w:abstractNum w:abstractNumId="0">
     <w:nsid w:val="5BAC13FB"/>
     <w:multiLevelType w:val="multilevel"/>
     <w:tmpl w:val="EC7E55DA"/>
@@ -6511,7 +9082,7 @@
 </file>
 
 <file path=word/styles.xml><?xml version="1.0" encoding="utf-8"?>
-<w:styles xmlns:mc="http://schemas.openxmlformats.org/markup-compatibility/2006" xmlns:r="http://schemas.openxmlformats.org/officeDocument/2006/relationships" xmlns:w="http://schemas.openxmlformats.org/wordprocessingml/2006/main" xmlns:w14="http://schemas.microsoft.com/office/word/2010/wordml" xmlns:w15="http://schemas.microsoft.com/office/word/2012/wordml" xmlns:w16cex="http://schemas.microsoft.com/office/word/2018/wordml/cex" xmlns:w16cid="http://schemas.microsoft.com/office/word/2016/wordml/cid" xmlns:w16="http://schemas.microsoft.com/office/word/2018/wordml" xmlns:w16se="http://schemas.microsoft.com/office/word/2015/wordml/symex" mc:Ignorable="w14 w15 w16se w16cid w16 w16cex">
+<w:styles xmlns:mc="http://schemas.openxmlformats.org/markup-compatibility/2006" xmlns:r="http://schemas.openxmlformats.org/officeDocument/2006/relationships" xmlns:w="http://schemas.openxmlformats.org/wordprocessingml/2006/main" xmlns:w14="http://schemas.microsoft.com/office/word/2010/wordml" xmlns:w15="http://schemas.microsoft.com/office/word/2012/wordml" mc:Ignorable="w14 w15">
   <w:docDefaults>
     <w:rPrDefault>
       <w:rPr>
@@ -6521,7 +9092,7 @@
     </w:rPrDefault>
     <w:pPrDefault/>
   </w:docDefaults>
-  <w:latentStyles w:defLockedState="0" w:defUIPriority="99" w:defSemiHidden="0" w:defUnhideWhenUsed="0" w:defQFormat="0" w:count="376">
+  <w:latentStyles w:defLockedState="0" w:defUIPriority="99" w:defSemiHidden="0" w:defUnhideWhenUsed="0" w:defQFormat="0" w:count="371">
     <w:lsdException w:name="Normal" w:uiPriority="0" w:qFormat="1"/>
     <w:lsdException w:name="heading 1" w:uiPriority="9" w:qFormat="1"/>
     <w:lsdException w:name="heading 2" w:uiPriority="9" w:qFormat="1"/>
@@ -6893,11 +9464,6 @@
     <w:lsdException w:name="List Table 5 Dark Accent 6" w:uiPriority="50"/>
     <w:lsdException w:name="List Table 6 Colorful Accent 6" w:uiPriority="51"/>
     <w:lsdException w:name="List Table 7 Colorful Accent 6" w:uiPriority="52"/>
-    <w:lsdException w:name="Mention" w:semiHidden="1" w:unhideWhenUsed="1"/>
-    <w:lsdException w:name="Smart Hyperlink" w:semiHidden="1" w:unhideWhenUsed="1"/>
-    <w:lsdException w:name="Hashtag" w:semiHidden="1" w:unhideWhenUsed="1"/>
-    <w:lsdException w:name="Unresolved Mention" w:semiHidden="1" w:unhideWhenUsed="1"/>
-    <w:lsdException w:name="Smart Link" w:semiHidden="1" w:unhideWhenUsed="1"/>
   </w:latentStyles>
   <w:style w:type="paragraph" w:default="1" w:styleId="Normal">
     <w:name w:val="Normal"/>
@@ -7463,7 +10029,7 @@
 </file>
 
 <file path=customXml/itemProps1.xml><?xml version="1.0" encoding="utf-8"?>
-<ds:datastoreItem xmlns:ds="http://schemas.openxmlformats.org/officeDocument/2006/customXml" ds:itemID="{7D519AB5-B353-48A6-8147-E7AD23E19E5F}">
+<ds:datastoreItem xmlns:ds="http://schemas.openxmlformats.org/officeDocument/2006/customXml" ds:itemID="{08D1524E-B72E-4EE4-8FDF-B53B6CEBA54B}">
   <ds:schemaRefs>
     <ds:schemaRef ds:uri="http://schemas.openxmlformats.org/officeDocument/2006/bibliography"/>
   </ds:schemaRefs>

--- a/Dokumentacija/Faza 03 - Formalna inspekcija/RC-32-001 Log Inspektora 3.docx
+++ b/Dokumentacija/Faza 03 - Formalna inspekcija/RC-32-001 Log Inspektora 3.docx
@@ -1,6 +1,6 @@
 
 <file path=word/document.xml><?xml version="1.0" encoding="utf-8"?>
-<w:document xmlns:wpc="http://schemas.microsoft.com/office/word/2010/wordprocessingCanvas" xmlns:mc="http://schemas.openxmlformats.org/markup-compatibility/2006" xmlns:o="urn:schemas-microsoft-com:office:office" xmlns:r="http://schemas.openxmlformats.org/officeDocument/2006/relationships" xmlns:m="http://schemas.openxmlformats.org/officeDocument/2006/math" xmlns:v="urn:schemas-microsoft-com:vml" xmlns:wp14="http://schemas.microsoft.com/office/word/2010/wordprocessingDrawing" xmlns:wp="http://schemas.openxmlformats.org/drawingml/2006/wordprocessingDrawing" xmlns:w10="urn:schemas-microsoft-com:office:word" xmlns:w="http://schemas.openxmlformats.org/wordprocessingml/2006/main" xmlns:w14="http://schemas.microsoft.com/office/word/2010/wordml" xmlns:w15="http://schemas.microsoft.com/office/word/2012/wordml" xmlns:wpg="http://schemas.microsoft.com/office/word/2010/wordprocessingGroup" xmlns:wpi="http://schemas.microsoft.com/office/word/2010/wordprocessingInk" xmlns:wne="http://schemas.microsoft.com/office/word/2006/wordml" xmlns:wps="http://schemas.microsoft.com/office/word/2010/wordprocessingShape" mc:Ignorable="w14 w15 wp14">
+<w:document xmlns:wpc="http://schemas.microsoft.com/office/word/2010/wordprocessingCanvas" xmlns:cx="http://schemas.microsoft.com/office/drawing/2014/chartex" xmlns:cx1="http://schemas.microsoft.com/office/drawing/2015/9/8/chartex" xmlns:cx2="http://schemas.microsoft.com/office/drawing/2015/10/21/chartex" xmlns:cx3="http://schemas.microsoft.com/office/drawing/2016/5/9/chartex" xmlns:cx4="http://schemas.microsoft.com/office/drawing/2016/5/10/chartex" xmlns:cx5="http://schemas.microsoft.com/office/drawing/2016/5/11/chartex" xmlns:cx6="http://schemas.microsoft.com/office/drawing/2016/5/12/chartex" xmlns:cx7="http://schemas.microsoft.com/office/drawing/2016/5/13/chartex" xmlns:cx8="http://schemas.microsoft.com/office/drawing/2016/5/14/chartex" xmlns:mc="http://schemas.openxmlformats.org/markup-compatibility/2006" xmlns:aink="http://schemas.microsoft.com/office/drawing/2016/ink" xmlns:am3d="http://schemas.microsoft.com/office/drawing/2017/model3d" xmlns:o="urn:schemas-microsoft-com:office:office" xmlns:r="http://schemas.openxmlformats.org/officeDocument/2006/relationships" xmlns:m="http://schemas.openxmlformats.org/officeDocument/2006/math" xmlns:v="urn:schemas-microsoft-com:vml" xmlns:wp14="http://schemas.microsoft.com/office/word/2010/wordprocessingDrawing" xmlns:wp="http://schemas.openxmlformats.org/drawingml/2006/wordprocessingDrawing" xmlns:w10="urn:schemas-microsoft-com:office:word" xmlns:w="http://schemas.openxmlformats.org/wordprocessingml/2006/main" xmlns:w14="http://schemas.microsoft.com/office/word/2010/wordml" xmlns:w15="http://schemas.microsoft.com/office/word/2012/wordml" xmlns:w16cid="http://schemas.microsoft.com/office/word/2016/wordml/cid" xmlns:w16se="http://schemas.microsoft.com/office/word/2015/wordml/symex" xmlns:wpg="http://schemas.microsoft.com/office/word/2010/wordprocessingGroup" xmlns:wpi="http://schemas.microsoft.com/office/word/2010/wordprocessingInk" xmlns:wne="http://schemas.microsoft.com/office/word/2006/wordml" xmlns:wps="http://schemas.microsoft.com/office/word/2010/wordprocessingShape" mc:Ignorable="w14 w15 w16se w16cid wp14">
   <w:body>
     <w:tbl>
       <w:tblPr>
@@ -1246,10 +1246,9 @@
             <w:r>
               <w:rPr>
                 <w:sz w:val="24"/>
-                <w:highlight w:val="red"/>
-                <w:lang w:val="sr-Latn-RS"/>
-              </w:rPr>
-              <w:t>?</w:t>
+                <w:lang w:val="sr-Latn-RS"/>
+              </w:rPr>
+              <w:t>1</w:t>
             </w:r>
           </w:p>
         </w:tc>
@@ -1271,13 +1270,14 @@
                 <w:lang w:val="sr-Latn-RS"/>
               </w:rPr>
             </w:pPr>
-            <w:r>
-              <w:rPr>
-                <w:sz w:val="24"/>
-                <w:highlight w:val="red"/>
-                <w:lang w:val="sr-Latn-RS"/>
-              </w:rPr>
-              <w:t>?</w:t>
+            <w:bookmarkStart w:id="3" w:name="_GoBack"/>
+            <w:bookmarkEnd w:id="3"/>
+            <w:r>
+              <w:rPr>
+                <w:sz w:val="24"/>
+                <w:lang w:val="sr-Latn-RS"/>
+              </w:rPr>
+              <w:t>4</w:t>
             </w:r>
           </w:p>
         </w:tc>
@@ -1882,8 +1882,6 @@
               </w:rPr>
               <w:t>14</w:t>
             </w:r>
-            <w:bookmarkStart w:id="3" w:name="_GoBack"/>
-            <w:bookmarkEnd w:id="3"/>
           </w:p>
         </w:tc>
         <w:tc>
@@ -2217,13 +2215,24 @@
                 <w:szCs w:val="18"/>
                 <w:lang w:val="en-GB"/>
               </w:rPr>
-              <w:t>:ve</w:t>
-            </w:r>
+              <w:t>:</w:t>
+            </w:r>
+            <w:proofErr w:type="spellStart"/>
             <w:r>
               <w:rPr>
                 <w:b/>
                 <w:sz w:val="18"/>
                 <w:szCs w:val="18"/>
+                <w:lang w:val="en-GB"/>
+              </w:rPr>
+              <w:t>ve</w:t>
+            </w:r>
+            <w:proofErr w:type="spellEnd"/>
+            <w:r>
+              <w:rPr>
+                <w:b/>
+                <w:sz w:val="18"/>
+                <w:szCs w:val="18"/>
                 <w:lang w:val="sr-Latn-RS"/>
               </w:rPr>
               <w:t>ći, m</w:t>
@@ -2235,8 +2244,39 @@
                 <w:szCs w:val="18"/>
                 <w:lang w:val="en-GB"/>
               </w:rPr>
-              <w:t>:manji, o:otvorena pitanja</w:t>
-            </w:r>
+              <w:t>:</w:t>
+            </w:r>
+            <w:proofErr w:type="spellStart"/>
+            <w:r>
+              <w:rPr>
+                <w:b/>
+                <w:sz w:val="18"/>
+                <w:szCs w:val="18"/>
+                <w:lang w:val="en-GB"/>
+              </w:rPr>
+              <w:t>manji</w:t>
+            </w:r>
+            <w:proofErr w:type="spellEnd"/>
+            <w:r>
+              <w:rPr>
+                <w:b/>
+                <w:sz w:val="18"/>
+                <w:szCs w:val="18"/>
+                <w:lang w:val="en-GB"/>
+              </w:rPr>
+              <w:t xml:space="preserve">, o:otvorena </w:t>
+            </w:r>
+            <w:proofErr w:type="spellStart"/>
+            <w:r>
+              <w:rPr>
+                <w:b/>
+                <w:sz w:val="18"/>
+                <w:szCs w:val="18"/>
+                <w:lang w:val="en-GB"/>
+              </w:rPr>
+              <w:t>pitanja</w:t>
+            </w:r>
+            <w:proofErr w:type="spellEnd"/>
           </w:p>
         </w:tc>
       </w:tr>
@@ -7951,6 +7991,9 @@
         </w:tc>
       </w:tr>
       <w:tr>
+        <w:trPr>
+          <w:trHeight w:val="1330"/>
+        </w:trPr>
         <w:tc>
           <w:tcPr>
             <w:tcW w:w="283" w:type="dxa"/>
@@ -8214,6 +8257,7 @@
                 <w:szCs w:val="16"/>
                 <w:lang w:val="sr-Latn-RS"/>
               </w:rPr>
+              <w:lastRenderedPageBreak/>
               <w:t>2</w:t>
             </w:r>
             <w:r>
@@ -8274,16 +8318,7 @@
                 <w:szCs w:val="18"/>
                 <w:lang w:val="sr-Latn-RS"/>
               </w:rPr>
-              <w:t xml:space="preserve">SSU 14 – postavljanje </w:t>
-            </w:r>
-            <w:r>
-              <w:rPr>
-                <w:sz w:val="18"/>
-                <w:szCs w:val="18"/>
-                <w:lang w:val="sr-Latn-RS"/>
-              </w:rPr>
-              <w:lastRenderedPageBreak/>
-              <w:t>imenjanje drugih špilova</w:t>
+              <w:t>SSU 14 – postavljanje imenjanje drugih špilova</w:t>
             </w:r>
             <w:r>
               <w:rPr>
@@ -8321,7 +8356,6 @@
                 <w:szCs w:val="18"/>
                 <w:lang w:val="sr-Latn-RS"/>
               </w:rPr>
-              <w:lastRenderedPageBreak/>
               <w:t>Tačka 2.5 Posledice</w:t>
             </w:r>
           </w:p>
@@ -8501,17 +8535,6 @@
               <w:bottom w:val="single" w:sz="6" w:space="0" w:color="auto"/>
             </w:tcBorders>
           </w:tcPr>
-          <w:p>
-            <w:pPr>
-              <w:keepLines/>
-              <w:spacing w:before="40" w:after="40"/>
-              <w:rPr>
-                <w:sz w:val="18"/>
-                <w:szCs w:val="18"/>
-                <w:lang w:val="sr-Latn-RS"/>
-              </w:rPr>
-            </w:pPr>
-          </w:p>
           <w:p>
             <w:pPr>
               <w:keepLines/>
@@ -8913,7 +8936,7 @@
 </file>
 
 <file path=word/endnotes.xml><?xml version="1.0" encoding="utf-8"?>
-<w:endnotes xmlns:wpc="http://schemas.microsoft.com/office/word/2010/wordprocessingCanvas" xmlns:mc="http://schemas.openxmlformats.org/markup-compatibility/2006" xmlns:o="urn:schemas-microsoft-com:office:office" xmlns:r="http://schemas.openxmlformats.org/officeDocument/2006/relationships" xmlns:m="http://schemas.openxmlformats.org/officeDocument/2006/math" xmlns:v="urn:schemas-microsoft-com:vml" xmlns:wp14="http://schemas.microsoft.com/office/word/2010/wordprocessingDrawing" xmlns:wp="http://schemas.openxmlformats.org/drawingml/2006/wordprocessingDrawing" xmlns:w10="urn:schemas-microsoft-com:office:word" xmlns:w="http://schemas.openxmlformats.org/wordprocessingml/2006/main" xmlns:w14="http://schemas.microsoft.com/office/word/2010/wordml" xmlns:w15="http://schemas.microsoft.com/office/word/2012/wordml" xmlns:wpg="http://schemas.microsoft.com/office/word/2010/wordprocessingGroup" xmlns:wpi="http://schemas.microsoft.com/office/word/2010/wordprocessingInk" xmlns:wne="http://schemas.microsoft.com/office/word/2006/wordml" xmlns:wps="http://schemas.microsoft.com/office/word/2010/wordprocessingShape" mc:Ignorable="w14 w15 wp14">
+<w:endnotes xmlns:wpc="http://schemas.microsoft.com/office/word/2010/wordprocessingCanvas" xmlns:cx="http://schemas.microsoft.com/office/drawing/2014/chartex" xmlns:cx1="http://schemas.microsoft.com/office/drawing/2015/9/8/chartex" xmlns:cx2="http://schemas.microsoft.com/office/drawing/2015/10/21/chartex" xmlns:cx3="http://schemas.microsoft.com/office/drawing/2016/5/9/chartex" xmlns:cx4="http://schemas.microsoft.com/office/drawing/2016/5/10/chartex" xmlns:cx5="http://schemas.microsoft.com/office/drawing/2016/5/11/chartex" xmlns:cx6="http://schemas.microsoft.com/office/drawing/2016/5/12/chartex" xmlns:cx7="http://schemas.microsoft.com/office/drawing/2016/5/13/chartex" xmlns:cx8="http://schemas.microsoft.com/office/drawing/2016/5/14/chartex" xmlns:mc="http://schemas.openxmlformats.org/markup-compatibility/2006" xmlns:aink="http://schemas.microsoft.com/office/drawing/2016/ink" xmlns:am3d="http://schemas.microsoft.com/office/drawing/2017/model3d" xmlns:o="urn:schemas-microsoft-com:office:office" xmlns:r="http://schemas.openxmlformats.org/officeDocument/2006/relationships" xmlns:m="http://schemas.openxmlformats.org/officeDocument/2006/math" xmlns:v="urn:schemas-microsoft-com:vml" xmlns:wp14="http://schemas.microsoft.com/office/word/2010/wordprocessingDrawing" xmlns:wp="http://schemas.openxmlformats.org/drawingml/2006/wordprocessingDrawing" xmlns:w10="urn:schemas-microsoft-com:office:word" xmlns:w="http://schemas.openxmlformats.org/wordprocessingml/2006/main" xmlns:w14="http://schemas.microsoft.com/office/word/2010/wordml" xmlns:w15="http://schemas.microsoft.com/office/word/2012/wordml" xmlns:w16cid="http://schemas.microsoft.com/office/word/2016/wordml/cid" xmlns:w16se="http://schemas.microsoft.com/office/word/2015/wordml/symex" xmlns:wpg="http://schemas.microsoft.com/office/word/2010/wordprocessingGroup" xmlns:wpi="http://schemas.microsoft.com/office/word/2010/wordprocessingInk" xmlns:wne="http://schemas.microsoft.com/office/word/2006/wordml" xmlns:wps="http://schemas.microsoft.com/office/word/2010/wordprocessingShape" mc:Ignorable="w14 w15 w16se w16cid wp14">
   <w:endnote w:type="separator" w:id="-1">
     <w:p>
       <w:r>
@@ -8932,7 +8955,7 @@
 </file>
 
 <file path=word/footnotes.xml><?xml version="1.0" encoding="utf-8"?>
-<w:footnotes xmlns:wpc="http://schemas.microsoft.com/office/word/2010/wordprocessingCanvas" xmlns:mc="http://schemas.openxmlformats.org/markup-compatibility/2006" xmlns:o="urn:schemas-microsoft-com:office:office" xmlns:r="http://schemas.openxmlformats.org/officeDocument/2006/relationships" xmlns:m="http://schemas.openxmlformats.org/officeDocument/2006/math" xmlns:v="urn:schemas-microsoft-com:vml" xmlns:wp14="http://schemas.microsoft.com/office/word/2010/wordprocessingDrawing" xmlns:wp="http://schemas.openxmlformats.org/drawingml/2006/wordprocessingDrawing" xmlns:w10="urn:schemas-microsoft-com:office:word" xmlns:w="http://schemas.openxmlformats.org/wordprocessingml/2006/main" xmlns:w14="http://schemas.microsoft.com/office/word/2010/wordml" xmlns:w15="http://schemas.microsoft.com/office/word/2012/wordml" xmlns:wpg="http://schemas.microsoft.com/office/word/2010/wordprocessingGroup" xmlns:wpi="http://schemas.microsoft.com/office/word/2010/wordprocessingInk" xmlns:wne="http://schemas.microsoft.com/office/word/2006/wordml" xmlns:wps="http://schemas.microsoft.com/office/word/2010/wordprocessingShape" mc:Ignorable="w14 w15 wp14">
+<w:footnotes xmlns:wpc="http://schemas.microsoft.com/office/word/2010/wordprocessingCanvas" xmlns:cx="http://schemas.microsoft.com/office/drawing/2014/chartex" xmlns:cx1="http://schemas.microsoft.com/office/drawing/2015/9/8/chartex" xmlns:cx2="http://schemas.microsoft.com/office/drawing/2015/10/21/chartex" xmlns:cx3="http://schemas.microsoft.com/office/drawing/2016/5/9/chartex" xmlns:cx4="http://schemas.microsoft.com/office/drawing/2016/5/10/chartex" xmlns:cx5="http://schemas.microsoft.com/office/drawing/2016/5/11/chartex" xmlns:cx6="http://schemas.microsoft.com/office/drawing/2016/5/12/chartex" xmlns:cx7="http://schemas.microsoft.com/office/drawing/2016/5/13/chartex" xmlns:cx8="http://schemas.microsoft.com/office/drawing/2016/5/14/chartex" xmlns:mc="http://schemas.openxmlformats.org/markup-compatibility/2006" xmlns:aink="http://schemas.microsoft.com/office/drawing/2016/ink" xmlns:am3d="http://schemas.microsoft.com/office/drawing/2017/model3d" xmlns:o="urn:schemas-microsoft-com:office:office" xmlns:r="http://schemas.openxmlformats.org/officeDocument/2006/relationships" xmlns:m="http://schemas.openxmlformats.org/officeDocument/2006/math" xmlns:v="urn:schemas-microsoft-com:vml" xmlns:wp14="http://schemas.microsoft.com/office/word/2010/wordprocessingDrawing" xmlns:wp="http://schemas.openxmlformats.org/drawingml/2006/wordprocessingDrawing" xmlns:w10="urn:schemas-microsoft-com:office:word" xmlns:w="http://schemas.openxmlformats.org/wordprocessingml/2006/main" xmlns:w14="http://schemas.microsoft.com/office/word/2010/wordml" xmlns:w15="http://schemas.microsoft.com/office/word/2012/wordml" xmlns:w16cid="http://schemas.microsoft.com/office/word/2016/wordml/cid" xmlns:w16se="http://schemas.microsoft.com/office/word/2015/wordml/symex" xmlns:wpg="http://schemas.microsoft.com/office/word/2010/wordprocessingGroup" xmlns:wpi="http://schemas.microsoft.com/office/word/2010/wordprocessingInk" xmlns:wne="http://schemas.microsoft.com/office/word/2006/wordml" xmlns:wps="http://schemas.microsoft.com/office/word/2010/wordprocessingShape" mc:Ignorable="w14 w15 w16se w16cid wp14">
   <w:footnote w:type="separator" w:id="-1">
     <w:p>
       <w:r>
@@ -8951,8 +8974,8 @@
 </file>
 
 <file path=word/numbering.xml><?xml version="1.0" encoding="utf-8"?>
-<w:numbering xmlns:wpc="http://schemas.microsoft.com/office/word/2010/wordprocessingCanvas" xmlns:mc="http://schemas.openxmlformats.org/markup-compatibility/2006" xmlns:o="urn:schemas-microsoft-com:office:office" xmlns:r="http://schemas.openxmlformats.org/officeDocument/2006/relationships" xmlns:m="http://schemas.openxmlformats.org/officeDocument/2006/math" xmlns:v="urn:schemas-microsoft-com:vml" xmlns:wp14="http://schemas.microsoft.com/office/word/2010/wordprocessingDrawing" xmlns:wp="http://schemas.openxmlformats.org/drawingml/2006/wordprocessingDrawing" xmlns:w10="urn:schemas-microsoft-com:office:word" xmlns:w="http://schemas.openxmlformats.org/wordprocessingml/2006/main" xmlns:w14="http://schemas.microsoft.com/office/word/2010/wordml" xmlns:w15="http://schemas.microsoft.com/office/word/2012/wordml" xmlns:wpg="http://schemas.microsoft.com/office/word/2010/wordprocessingGroup" xmlns:wpi="http://schemas.microsoft.com/office/word/2010/wordprocessingInk" xmlns:wne="http://schemas.microsoft.com/office/word/2006/wordml" xmlns:wps="http://schemas.microsoft.com/office/word/2010/wordprocessingShape" mc:Ignorable="w14 w15 wp14">
-  <w:abstractNum w:abstractNumId="0">
+<w:numbering xmlns:wpc="http://schemas.microsoft.com/office/word/2010/wordprocessingCanvas" xmlns:cx="http://schemas.microsoft.com/office/drawing/2014/chartex" xmlns:cx1="http://schemas.microsoft.com/office/drawing/2015/9/8/chartex" xmlns:cx2="http://schemas.microsoft.com/office/drawing/2015/10/21/chartex" xmlns:cx3="http://schemas.microsoft.com/office/drawing/2016/5/9/chartex" xmlns:cx4="http://schemas.microsoft.com/office/drawing/2016/5/10/chartex" xmlns:cx5="http://schemas.microsoft.com/office/drawing/2016/5/11/chartex" xmlns:cx6="http://schemas.microsoft.com/office/drawing/2016/5/12/chartex" xmlns:cx7="http://schemas.microsoft.com/office/drawing/2016/5/13/chartex" xmlns:cx8="http://schemas.microsoft.com/office/drawing/2016/5/14/chartex" xmlns:mc="http://schemas.openxmlformats.org/markup-compatibility/2006" xmlns:aink="http://schemas.microsoft.com/office/drawing/2016/ink" xmlns:am3d="http://schemas.microsoft.com/office/drawing/2017/model3d" xmlns:o="urn:schemas-microsoft-com:office:office" xmlns:r="http://schemas.openxmlformats.org/officeDocument/2006/relationships" xmlns:m="http://schemas.openxmlformats.org/officeDocument/2006/math" xmlns:v="urn:schemas-microsoft-com:vml" xmlns:wp14="http://schemas.microsoft.com/office/word/2010/wordprocessingDrawing" xmlns:wp="http://schemas.openxmlformats.org/drawingml/2006/wordprocessingDrawing" xmlns:w10="urn:schemas-microsoft-com:office:word" xmlns:w="http://schemas.openxmlformats.org/wordprocessingml/2006/main" xmlns:w14="http://schemas.microsoft.com/office/word/2010/wordml" xmlns:w15="http://schemas.microsoft.com/office/word/2012/wordml" xmlns:w16cid="http://schemas.microsoft.com/office/word/2016/wordml/cid" xmlns:w16se="http://schemas.microsoft.com/office/word/2015/wordml/symex" xmlns:wpg="http://schemas.microsoft.com/office/word/2010/wordprocessingGroup" xmlns:wpi="http://schemas.microsoft.com/office/word/2010/wordprocessingInk" xmlns:wne="http://schemas.microsoft.com/office/word/2006/wordml" xmlns:wps="http://schemas.microsoft.com/office/word/2010/wordprocessingShape" mc:Ignorable="w14 w15 w16se w16cid wp14">
+  <w:abstractNum w:abstractNumId="0" w15:restartNumberingAfterBreak="0">
     <w:nsid w:val="5BAC13FB"/>
     <w:multiLevelType w:val="multilevel"/>
     <w:tmpl w:val="EC7E55DA"/>
@@ -9082,7 +9105,7 @@
 </file>
 
 <file path=word/styles.xml><?xml version="1.0" encoding="utf-8"?>
-<w:styles xmlns:mc="http://schemas.openxmlformats.org/markup-compatibility/2006" xmlns:r="http://schemas.openxmlformats.org/officeDocument/2006/relationships" xmlns:w="http://schemas.openxmlformats.org/wordprocessingml/2006/main" xmlns:w14="http://schemas.microsoft.com/office/word/2010/wordml" xmlns:w15="http://schemas.microsoft.com/office/word/2012/wordml" mc:Ignorable="w14 w15">
+<w:styles xmlns:mc="http://schemas.openxmlformats.org/markup-compatibility/2006" xmlns:r="http://schemas.openxmlformats.org/officeDocument/2006/relationships" xmlns:w="http://schemas.openxmlformats.org/wordprocessingml/2006/main" xmlns:w14="http://schemas.microsoft.com/office/word/2010/wordml" xmlns:w15="http://schemas.microsoft.com/office/word/2012/wordml" xmlns:w16cid="http://schemas.microsoft.com/office/word/2016/wordml/cid" xmlns:w16se="http://schemas.microsoft.com/office/word/2015/wordml/symex" mc:Ignorable="w14 w15 w16se w16cid">
   <w:docDefaults>
     <w:rPrDefault>
       <w:rPr>
@@ -9092,7 +9115,7 @@
     </w:rPrDefault>
     <w:pPrDefault/>
   </w:docDefaults>
-  <w:latentStyles w:defLockedState="0" w:defUIPriority="99" w:defSemiHidden="0" w:defUnhideWhenUsed="0" w:defQFormat="0" w:count="371">
+  <w:latentStyles w:defLockedState="0" w:defUIPriority="99" w:defSemiHidden="0" w:defUnhideWhenUsed="0" w:defQFormat="0" w:count="377">
     <w:lsdException w:name="Normal" w:uiPriority="0" w:qFormat="1"/>
     <w:lsdException w:name="heading 1" w:uiPriority="9" w:qFormat="1"/>
     <w:lsdException w:name="heading 2" w:uiPriority="9" w:qFormat="1"/>
@@ -9464,6 +9487,12 @@
     <w:lsdException w:name="List Table 5 Dark Accent 6" w:uiPriority="50"/>
     <w:lsdException w:name="List Table 6 Colorful Accent 6" w:uiPriority="51"/>
     <w:lsdException w:name="List Table 7 Colorful Accent 6" w:uiPriority="52"/>
+    <w:lsdException w:name="Mention" w:semiHidden="1" w:unhideWhenUsed="1"/>
+    <w:lsdException w:name="Smart Hyperlink" w:semiHidden="1" w:unhideWhenUsed="1"/>
+    <w:lsdException w:name="Hashtag" w:semiHidden="1" w:unhideWhenUsed="1"/>
+    <w:lsdException w:name="Unresolved Mention" w:semiHidden="1" w:unhideWhenUsed="1"/>
+    <w:lsdException w:name="Smart Link" w:semiHidden="1" w:unhideWhenUsed="1"/>
+    <w:lsdException w:name="Smart Link Error" w:semiHidden="1" w:unhideWhenUsed="1"/>
   </w:latentStyles>
   <w:style w:type="paragraph" w:default="1" w:styleId="Normal">
     <w:name w:val="Normal"/>
@@ -10029,7 +10058,7 @@
 </file>
 
 <file path=customXml/itemProps1.xml><?xml version="1.0" encoding="utf-8"?>
-<ds:datastoreItem xmlns:ds="http://schemas.openxmlformats.org/officeDocument/2006/customXml" ds:itemID="{08D1524E-B72E-4EE4-8FDF-B53B6CEBA54B}">
+<ds:datastoreItem xmlns:ds="http://schemas.openxmlformats.org/officeDocument/2006/customXml" ds:itemID="{A34BF789-055B-48FB-8EF5-78FCE7053B3F}">
   <ds:schemaRefs>
     <ds:schemaRef ds:uri="http://schemas.openxmlformats.org/officeDocument/2006/bibliography"/>
   </ds:schemaRefs>
